--- a/portfolio/public/Resume.docx
+++ b/portfolio/public/Resume.docx
@@ -1,6 +1,6 @@
 
 <file path=word/document.xml><?xml version="1.0" encoding="utf-8"?>
-<w:document xmlns:wpc="http://schemas.microsoft.com/office/word/2010/wordprocessingCanvas" xmlns:cx="http://schemas.microsoft.com/office/drawing/2014/chartex" xmlns:cx1="http://schemas.microsoft.com/office/drawing/2015/9/8/chartex" xmlns:cx2="http://schemas.microsoft.com/office/drawing/2015/10/21/chartex" xmlns:cx3="http://schemas.microsoft.com/office/drawing/2016/5/9/chartex" xmlns:cx4="http://schemas.microsoft.com/office/drawing/2016/5/10/chartex" xmlns:cx5="http://schemas.microsoft.com/office/drawing/2016/5/11/chartex" xmlns:cx6="http://schemas.microsoft.com/office/drawing/2016/5/12/chartex" xmlns:cx7="http://schemas.microsoft.com/office/drawing/2016/5/13/chartex" xmlns:cx8="http://schemas.microsoft.com/office/drawing/2016/5/14/chartex" xmlns:mc="http://schemas.openxmlformats.org/markup-compatibility/2006" xmlns:aink="http://schemas.microsoft.com/office/drawing/2016/ink" xmlns:am3d="http://schemas.microsoft.com/office/drawing/2017/model3d" xmlns:o="urn:schemas-microsoft-com:office:office" xmlns:r="http://schemas.openxmlformats.org/officeDocument/2006/relationships" xmlns:m="http://schemas.openxmlformats.org/officeDocument/2006/math" xmlns:v="urn:schemas-microsoft-com:vml" xmlns:wp14="http://schemas.microsoft.com/office/word/2010/wordprocessingDrawing" xmlns:wp="http://schemas.openxmlformats.org/drawingml/2006/wordprocessingDrawing" xmlns:w10="urn:schemas-microsoft-com:office:word" xmlns:w="http://schemas.openxmlformats.org/wordprocessingml/2006/main" xmlns:w14="http://schemas.microsoft.com/office/word/2010/wordml" xmlns:w15="http://schemas.microsoft.com/office/word/2012/wordml" xmlns:w16cex="http://schemas.microsoft.com/office/word/2018/wordml/cex" xmlns:w16cid="http://schemas.microsoft.com/office/word/2016/wordml/cid" xmlns:w16="http://schemas.microsoft.com/office/word/2018/wordml" xmlns:w16se="http://schemas.microsoft.com/office/word/2015/wordml/symex" xmlns:wpg="http://schemas.microsoft.com/office/word/2010/wordprocessingGroup" xmlns:wpi="http://schemas.microsoft.com/office/word/2010/wordprocessingInk" xmlns:wne="http://schemas.microsoft.com/office/word/2006/wordml" xmlns:wps="http://schemas.microsoft.com/office/word/2010/wordprocessingShape" mc:Ignorable="w14 w15 w16se w16cid w16 w16cex wp14">
+<w:document xmlns:wpc="http://schemas.microsoft.com/office/word/2010/wordprocessingCanvas" xmlns:cx="http://schemas.microsoft.com/office/drawing/2014/chartex" xmlns:cx1="http://schemas.microsoft.com/office/drawing/2015/9/8/chartex" xmlns:cx2="http://schemas.microsoft.com/office/drawing/2015/10/21/chartex" xmlns:cx3="http://schemas.microsoft.com/office/drawing/2016/5/9/chartex" xmlns:cx4="http://schemas.microsoft.com/office/drawing/2016/5/10/chartex" xmlns:cx5="http://schemas.microsoft.com/office/drawing/2016/5/11/chartex" xmlns:cx6="http://schemas.microsoft.com/office/drawing/2016/5/12/chartex" xmlns:cx7="http://schemas.microsoft.com/office/drawing/2016/5/13/chartex" xmlns:cx8="http://schemas.microsoft.com/office/drawing/2016/5/14/chartex" xmlns:mc="http://schemas.openxmlformats.org/markup-compatibility/2006" xmlns:aink="http://schemas.microsoft.com/office/drawing/2016/ink" xmlns:am3d="http://schemas.microsoft.com/office/drawing/2017/model3d" xmlns:o="urn:schemas-microsoft-com:office:office" xmlns:r="http://schemas.openxmlformats.org/officeDocument/2006/relationships" xmlns:m="http://schemas.openxmlformats.org/officeDocument/2006/math" xmlns:v="urn:schemas-microsoft-com:vml" xmlns:wp14="http://schemas.microsoft.com/office/word/2010/wordprocessingDrawing" xmlns:wp="http://schemas.openxmlformats.org/drawingml/2006/wordprocessingDrawing" xmlns:w10="urn:schemas-microsoft-com:office:word" xmlns:w="http://schemas.openxmlformats.org/wordprocessingml/2006/main" xmlns:w14="http://schemas.microsoft.com/office/word/2010/wordml" xmlns:w15="http://schemas.microsoft.com/office/word/2012/wordml" xmlns:w16cex="http://schemas.microsoft.com/office/word/2018/wordml/cex" xmlns:w16cid="http://schemas.microsoft.com/office/word/2016/wordml/cid" xmlns:w16="http://schemas.microsoft.com/office/word/2018/wordml" xmlns:w16sdtdh="http://schemas.microsoft.com/office/word/2020/wordml/sdtdatahash" xmlns:w16se="http://schemas.microsoft.com/office/word/2015/wordml/symex" xmlns:wpg="http://schemas.microsoft.com/office/word/2010/wordprocessingGroup" xmlns:wpi="http://schemas.microsoft.com/office/word/2010/wordprocessingInk" xmlns:wne="http://schemas.microsoft.com/office/word/2006/wordml" xmlns:wps="http://schemas.microsoft.com/office/word/2010/wordprocessingShape" mc:Ignorable="w14 w15 w16se w16cid w16 w16cex w16sdtdh wp14">
   <w:body>
     <w:p>
       <w:pPr>
@@ -85,9 +85,10 @@
               <w:tblLook w:val="0600" w:firstRow="0" w:lastRow="0" w:firstColumn="0" w:lastColumn="0" w:noHBand="1" w:noVBand="1"/>
             </w:tblPr>
             <w:tblGrid>
-              <w:gridCol w:w="4560"/>
-              <w:gridCol w:w="3195"/>
-              <w:gridCol w:w="2700"/>
+              <w:gridCol w:w="4740"/>
+              <w:gridCol w:w="3150"/>
+              <w:gridCol w:w="90"/>
+              <w:gridCol w:w="2475"/>
             </w:tblGrid>
             <w:tr>
               <w:trPr>
@@ -95,7 +96,7 @@
               </w:trPr>
               <w:tc>
                 <w:tcPr>
-                  <w:tcW w:w="4560" w:type="dxa"/>
+                  <w:tcW w:w="4740" w:type="dxa"/>
                   <w:vMerge w:val="restart"/>
                   <w:shd w:val="clear" w:color="auto" w:fill="auto"/>
                   <w:tcMar>
@@ -109,6 +110,7 @@
                   <w:pPr>
                     <w:pStyle w:val="Title"/>
                     <w:widowControl w:val="0"/>
+                    <w:ind w:left="45" w:hanging="45"/>
                     <w:rPr>
                       <w:color w:val="1F9FB9"/>
                       <w:sz w:val="56"/>
@@ -120,8 +122,8 @@
                   <w:r>
                     <w:rPr>
                       <w:color w:val="1F9FB9"/>
-                      <w:sz w:val="52"/>
-                      <w:szCs w:val="52"/>
+                      <w:sz w:val="56"/>
+                      <w:szCs w:val="56"/>
                     </w:rPr>
                     <w:t>Morgan Haworth</w:t>
                   </w:r>
@@ -129,7 +131,7 @@
               </w:tc>
               <w:tc>
                 <w:tcPr>
-                  <w:tcW w:w="3195" w:type="dxa"/>
+                  <w:tcW w:w="3150" w:type="dxa"/>
                   <w:shd w:val="clear" w:color="auto" w:fill="auto"/>
                   <w:tcMar>
                     <w:top w:w="14" w:type="dxa"/>
@@ -142,7 +144,6 @@
                   <w:pPr>
                     <w:spacing w:line="240" w:lineRule="auto"/>
                     <w:ind w:left="0"/>
-                    <w:jc w:val="right"/>
                   </w:pPr>
                   <w:r>
                     <w:t>morgan123haworth@gmail.com</w:t>
@@ -151,7 +152,8 @@
               </w:tc>
               <w:tc>
                 <w:tcPr>
-                  <w:tcW w:w="2700" w:type="dxa"/>
+                  <w:tcW w:w="2565" w:type="dxa"/>
+                  <w:gridSpan w:val="2"/>
                   <w:shd w:val="clear" w:color="auto" w:fill="auto"/>
                   <w:tcMar>
                     <w:top w:w="14" w:type="dxa"/>
@@ -168,23 +170,18 @@
                     <w:jc w:val="right"/>
                   </w:pPr>
                   <w:r>
-                    <w:t xml:space="preserve"> github.com/</w:t>
+                    <w:t xml:space="preserve"> github.com/morganhaworth</w:t>
                   </w:r>
-                  <w:proofErr w:type="spellStart"/>
-                  <w:r>
-                    <w:t>morganhaworth</w:t>
-                  </w:r>
-                  <w:proofErr w:type="spellEnd"/>
                 </w:p>
               </w:tc>
             </w:tr>
             <w:tr>
               <w:trPr>
-                <w:trHeight w:val="135"/>
+                <w:trHeight w:val="274"/>
               </w:trPr>
               <w:tc>
                 <w:tcPr>
-                  <w:tcW w:w="4560" w:type="dxa"/>
+                  <w:tcW w:w="4740" w:type="dxa"/>
                   <w:vMerge/>
                   <w:shd w:val="clear" w:color="auto" w:fill="auto"/>
                   <w:tcMar>
@@ -216,7 +213,8 @@
               </w:tc>
               <w:tc>
                 <w:tcPr>
-                  <w:tcW w:w="3195" w:type="dxa"/>
+                  <w:tcW w:w="3240" w:type="dxa"/>
+                  <w:gridSpan w:val="2"/>
                   <w:shd w:val="clear" w:color="auto" w:fill="auto"/>
                   <w:tcMar>
                     <w:top w:w="14" w:type="dxa"/>
@@ -230,21 +228,15 @@
                     <w:widowControl w:val="0"/>
                     <w:spacing w:line="240" w:lineRule="auto"/>
                     <w:ind w:left="0"/>
-                    <w:jc w:val="right"/>
                   </w:pPr>
                   <w:r>
-                    <w:t>linkedin.com/in/</w:t>
+                    <w:t>linkedin.com/in/morganhaworth</w:t>
                   </w:r>
-                  <w:proofErr w:type="spellStart"/>
-                  <w:r>
-                    <w:t>morganhaworth</w:t>
-                  </w:r>
-                  <w:proofErr w:type="spellEnd"/>
                 </w:p>
               </w:tc>
               <w:tc>
                 <w:tcPr>
-                  <w:tcW w:w="2700" w:type="dxa"/>
+                  <w:tcW w:w="2475" w:type="dxa"/>
                   <w:shd w:val="clear" w:color="auto" w:fill="auto"/>
                   <w:tcMar>
                     <w:top w:w="14" w:type="dxa"/>
@@ -271,6 +263,7 @@
             <w:pPr>
               <w:widowControl w:val="0"/>
               <w:spacing w:line="240" w:lineRule="auto"/>
+              <w:ind w:left="0"/>
               <w:jc w:val="center"/>
               <w:rPr>
                 <w:sz w:val="12"/>
@@ -278,8 +271,8 @@
               </w:rPr>
             </w:pPr>
             <w:r>
-              <w:pict w14:anchorId="277384EB">
-                <v:rect id="_x0000_i1033" style="width:0;height:1.5pt" o:hralign="center" o:hrstd="t" o:hr="t" fillcolor="#a0a0a0" stroked="f"/>
+              <w:pict w14:anchorId="123F1AC2">
+                <v:rect id="_x0000_i1025" style="width:0;height:1.5pt" o:hralign="center" o:hrstd="t" o:hr="t" fillcolor="#a0a0a0" stroked="f"/>
               </w:pict>
             </w:r>
           </w:p>
@@ -287,7 +280,7 @@
       </w:tr>
       <w:tr>
         <w:trPr>
-          <w:trHeight w:val="1940"/>
+          <w:trHeight w:val="720"/>
           <w:jc w:val="center"/>
         </w:trPr>
         <w:tc>
@@ -302,10 +295,10 @@
             </w:tcBorders>
             <w:shd w:val="clear" w:color="auto" w:fill="auto"/>
             <w:tcMar>
-              <w:top w:w="86" w:type="dxa"/>
-              <w:left w:w="86" w:type="dxa"/>
-              <w:bottom w:w="86" w:type="dxa"/>
-              <w:right w:w="86" w:type="dxa"/>
+              <w:top w:w="43" w:type="dxa"/>
+              <w:left w:w="43" w:type="dxa"/>
+              <w:bottom w:w="43" w:type="dxa"/>
+              <w:right w:w="43" w:type="dxa"/>
             </w:tcMar>
           </w:tcPr>
           <w:p>
@@ -321,6 +314,9 @@
           <w:p>
             <w:pPr>
               <w:pStyle w:val="Heading2"/>
+              <w:rPr>
+                <w:rFonts w:ascii="Raleway" w:eastAsia="Raleway" w:hAnsi="Raleway" w:cs="Raleway"/>
+              </w:rPr>
             </w:pPr>
             <w:bookmarkStart w:id="3" w:name="_igaxmmjziaxb" w:colFirst="0" w:colLast="0"/>
             <w:bookmarkEnd w:id="3"/>
@@ -328,80 +324,338 @@
               <w:t>Languages / Frameworks / Tools</w:t>
             </w:r>
           </w:p>
-          <w:p>
-            <w:pPr>
-              <w:widowControl w:val="0"/>
-              <w:pBdr>
-                <w:top w:val="nil"/>
-                <w:left w:val="nil"/>
-                <w:bottom w:val="nil"/>
-                <w:right w:val="nil"/>
-                <w:between w:val="nil"/>
-              </w:pBdr>
-              <w:spacing w:after="200" w:line="240" w:lineRule="auto"/>
-              <w:ind w:left="0"/>
-              <w:rPr>
-                <w:rFonts w:ascii="Raleway" w:eastAsia="Raleway" w:hAnsi="Raleway" w:cs="Raleway"/>
-              </w:rPr>
-            </w:pPr>
-            <w:r>
-              <w:rPr>
-                <w:rFonts w:ascii="Raleway" w:eastAsia="Raleway" w:hAnsi="Raleway" w:cs="Raleway"/>
-              </w:rPr>
-              <w:t xml:space="preserve">- </w:t>
-            </w:r>
-            <w:proofErr w:type="gramStart"/>
-            <w:r>
-              <w:rPr>
-                <w:rFonts w:ascii="Raleway" w:eastAsia="Raleway" w:hAnsi="Raleway" w:cs="Raleway"/>
-              </w:rPr>
-              <w:t>Python  -</w:t>
-            </w:r>
-            <w:proofErr w:type="gramEnd"/>
-            <w:r>
-              <w:rPr>
-                <w:rFonts w:ascii="Raleway" w:eastAsia="Raleway" w:hAnsi="Raleway" w:cs="Raleway"/>
-              </w:rPr>
-              <w:t xml:space="preserve"> HTML/CSS   - Java   </w:t>
-            </w:r>
-            <w:r>
-              <w:rPr>
-                <w:rFonts w:ascii="Raleway" w:eastAsia="Raleway" w:hAnsi="Raleway" w:cs="Raleway"/>
-              </w:rPr>
-              <w:br/>
-              <w:t xml:space="preserve">- </w:t>
-            </w:r>
-            <w:r>
-              <w:rPr>
-                <w:rFonts w:ascii="Raleway" w:eastAsia="Raleway" w:hAnsi="Raleway" w:cs="Raleway"/>
-                <w:b/>
-              </w:rPr>
-              <w:t>.</w:t>
-            </w:r>
-            <w:r>
-              <w:rPr>
-                <w:rFonts w:ascii="Raleway" w:eastAsia="Raleway" w:hAnsi="Raleway" w:cs="Raleway"/>
-              </w:rPr>
-              <w:t>NET/C#   - AngularJS  - SQL</w:t>
-            </w:r>
-            <w:r>
-              <w:rPr>
-                <w:color w:val="4C406B"/>
-              </w:rPr>
-              <w:br/>
-            </w:r>
-            <w:r>
-              <w:rPr>
-                <w:rFonts w:ascii="Raleway" w:eastAsia="Raleway" w:hAnsi="Raleway" w:cs="Raleway"/>
-              </w:rPr>
-              <w:t>- Git   - JIRA   - Postman</w:t>
-            </w:r>
-          </w:p>
+          <w:tbl>
+            <w:tblPr>
+              <w:tblStyle w:val="a1"/>
+              <w:tblW w:w="3793" w:type="dxa"/>
+              <w:tblLayout w:type="fixed"/>
+              <w:tblLook w:val="0600" w:firstRow="0" w:lastRow="0" w:firstColumn="0" w:lastColumn="0" w:noHBand="1" w:noVBand="1"/>
+            </w:tblPr>
+            <w:tblGrid>
+              <w:gridCol w:w="690"/>
+              <w:gridCol w:w="510"/>
+              <w:gridCol w:w="780"/>
+              <w:gridCol w:w="690"/>
+              <w:gridCol w:w="645"/>
+              <w:gridCol w:w="478"/>
+            </w:tblGrid>
+            <w:tr>
+              <w:trPr>
+                <w:trHeight w:val="228"/>
+              </w:trPr>
+              <w:tc>
+                <w:tcPr>
+                  <w:tcW w:w="1200" w:type="dxa"/>
+                  <w:gridSpan w:val="2"/>
+                  <w:shd w:val="clear" w:color="auto" w:fill="auto"/>
+                  <w:tcMar>
+                    <w:top w:w="14" w:type="dxa"/>
+                    <w:left w:w="14" w:type="dxa"/>
+                    <w:bottom w:w="14" w:type="dxa"/>
+                    <w:right w:w="14" w:type="dxa"/>
+                  </w:tcMar>
+                </w:tcPr>
+                <w:p>
+                  <w:pPr>
+                    <w:widowControl w:val="0"/>
+                    <w:pBdr>
+                      <w:top w:val="nil"/>
+                      <w:left w:val="nil"/>
+                      <w:bottom w:val="nil"/>
+                      <w:right w:val="nil"/>
+                      <w:between w:val="nil"/>
+                    </w:pBdr>
+                    <w:spacing w:line="240" w:lineRule="auto"/>
+                    <w:ind w:left="0"/>
+                    <w:rPr>
+                      <w:rFonts w:ascii="Raleway" w:eastAsia="Raleway" w:hAnsi="Raleway" w:cs="Raleway"/>
+                    </w:rPr>
+                  </w:pPr>
+                  <w:r>
+                    <w:rPr>
+                      <w:rFonts w:ascii="Raleway" w:eastAsia="Raleway" w:hAnsi="Raleway" w:cs="Raleway"/>
+                    </w:rPr>
+                    <w:t>- Python</w:t>
+                  </w:r>
+                </w:p>
+              </w:tc>
+              <w:tc>
+                <w:tcPr>
+                  <w:tcW w:w="1470" w:type="dxa"/>
+                  <w:gridSpan w:val="2"/>
+                  <w:shd w:val="clear" w:color="auto" w:fill="auto"/>
+                  <w:tcMar>
+                    <w:top w:w="14" w:type="dxa"/>
+                    <w:left w:w="14" w:type="dxa"/>
+                    <w:bottom w:w="14" w:type="dxa"/>
+                    <w:right w:w="14" w:type="dxa"/>
+                  </w:tcMar>
+                </w:tcPr>
+                <w:p>
+                  <w:pPr>
+                    <w:widowControl w:val="0"/>
+                    <w:spacing w:line="240" w:lineRule="auto"/>
+                    <w:ind w:left="0"/>
+                    <w:rPr>
+                      <w:rFonts w:ascii="Raleway" w:eastAsia="Raleway" w:hAnsi="Raleway" w:cs="Raleway"/>
+                    </w:rPr>
+                  </w:pPr>
+                  <w:r>
+                    <w:rPr>
+                      <w:rFonts w:ascii="Raleway" w:eastAsia="Raleway" w:hAnsi="Raleway" w:cs="Raleway"/>
+                    </w:rPr>
+                    <w:t>- HTML/CSS</w:t>
+                  </w:r>
+                </w:p>
+              </w:tc>
+              <w:tc>
+                <w:tcPr>
+                  <w:tcW w:w="1123" w:type="dxa"/>
+                  <w:gridSpan w:val="2"/>
+                  <w:shd w:val="clear" w:color="auto" w:fill="auto"/>
+                  <w:tcMar>
+                    <w:top w:w="14" w:type="dxa"/>
+                    <w:left w:w="14" w:type="dxa"/>
+                    <w:bottom w:w="14" w:type="dxa"/>
+                    <w:right w:w="14" w:type="dxa"/>
+                  </w:tcMar>
+                </w:tcPr>
+                <w:p>
+                  <w:pPr>
+                    <w:widowControl w:val="0"/>
+                    <w:pBdr>
+                      <w:top w:val="nil"/>
+                      <w:left w:val="nil"/>
+                      <w:bottom w:val="nil"/>
+                      <w:right w:val="nil"/>
+                      <w:between w:val="nil"/>
+                    </w:pBdr>
+                    <w:spacing w:line="240" w:lineRule="auto"/>
+                    <w:ind w:left="0"/>
+                    <w:rPr>
+                      <w:rFonts w:ascii="Raleway" w:eastAsia="Raleway" w:hAnsi="Raleway" w:cs="Raleway"/>
+                    </w:rPr>
+                  </w:pPr>
+                  <w:r>
+                    <w:rPr>
+                      <w:rFonts w:ascii="Raleway" w:eastAsia="Raleway" w:hAnsi="Raleway" w:cs="Raleway"/>
+                    </w:rPr>
+                    <w:t>- VueJS</w:t>
+                  </w:r>
+                </w:p>
+              </w:tc>
+            </w:tr>
+            <w:tr>
+              <w:tc>
+                <w:tcPr>
+                  <w:tcW w:w="690" w:type="dxa"/>
+                  <w:shd w:val="clear" w:color="auto" w:fill="auto"/>
+                  <w:tcMar>
+                    <w:top w:w="14" w:type="dxa"/>
+                    <w:left w:w="14" w:type="dxa"/>
+                    <w:bottom w:w="14" w:type="dxa"/>
+                    <w:right w:w="14" w:type="dxa"/>
+                  </w:tcMar>
+                </w:tcPr>
+                <w:p>
+                  <w:pPr>
+                    <w:widowControl w:val="0"/>
+                    <w:pBdr>
+                      <w:top w:val="nil"/>
+                      <w:left w:val="nil"/>
+                      <w:bottom w:val="nil"/>
+                      <w:right w:val="nil"/>
+                      <w:between w:val="nil"/>
+                    </w:pBdr>
+                    <w:spacing w:line="240" w:lineRule="auto"/>
+                    <w:ind w:left="0"/>
+                    <w:rPr>
+                      <w:rFonts w:ascii="Raleway" w:eastAsia="Raleway" w:hAnsi="Raleway" w:cs="Raleway"/>
+                    </w:rPr>
+                  </w:pPr>
+                  <w:r>
+                    <w:rPr>
+                      <w:rFonts w:ascii="Raleway" w:eastAsia="Raleway" w:hAnsi="Raleway" w:cs="Raleway"/>
+                    </w:rPr>
+                    <w:t>- Java</w:t>
+                  </w:r>
+                </w:p>
+              </w:tc>
+              <w:tc>
+                <w:tcPr>
+                  <w:tcW w:w="510" w:type="dxa"/>
+                  <w:shd w:val="clear" w:color="auto" w:fill="auto"/>
+                  <w:tcMar>
+                    <w:top w:w="14" w:type="dxa"/>
+                    <w:left w:w="14" w:type="dxa"/>
+                    <w:bottom w:w="14" w:type="dxa"/>
+                    <w:right w:w="14" w:type="dxa"/>
+                  </w:tcMar>
+                </w:tcPr>
+                <w:p>
+                  <w:pPr>
+                    <w:widowControl w:val="0"/>
+                    <w:pBdr>
+                      <w:top w:val="nil"/>
+                      <w:left w:val="nil"/>
+                      <w:bottom w:val="nil"/>
+                      <w:right w:val="nil"/>
+                      <w:between w:val="nil"/>
+                    </w:pBdr>
+                    <w:spacing w:line="240" w:lineRule="auto"/>
+                    <w:ind w:left="0"/>
+                    <w:rPr>
+                      <w:rFonts w:ascii="Raleway" w:eastAsia="Raleway" w:hAnsi="Raleway" w:cs="Raleway"/>
+                    </w:rPr>
+                  </w:pPr>
+                  <w:r>
+                    <w:rPr>
+                      <w:rFonts w:ascii="Raleway" w:eastAsia="Raleway" w:hAnsi="Raleway" w:cs="Raleway"/>
+                    </w:rPr>
+                    <w:t>- Git</w:t>
+                  </w:r>
+                </w:p>
+              </w:tc>
+              <w:tc>
+                <w:tcPr>
+                  <w:tcW w:w="780" w:type="dxa"/>
+                  <w:shd w:val="clear" w:color="auto" w:fill="auto"/>
+                  <w:tcMar>
+                    <w:top w:w="14" w:type="dxa"/>
+                    <w:left w:w="14" w:type="dxa"/>
+                    <w:bottom w:w="14" w:type="dxa"/>
+                    <w:right w:w="14" w:type="dxa"/>
+                  </w:tcMar>
+                </w:tcPr>
+                <w:p>
+                  <w:pPr>
+                    <w:widowControl w:val="0"/>
+                    <w:pBdr>
+                      <w:top w:val="nil"/>
+                      <w:left w:val="nil"/>
+                      <w:bottom w:val="nil"/>
+                      <w:right w:val="nil"/>
+                      <w:between w:val="nil"/>
+                    </w:pBdr>
+                    <w:spacing w:line="240" w:lineRule="auto"/>
+                    <w:ind w:left="0"/>
+                    <w:rPr>
+                      <w:rFonts w:ascii="Raleway" w:eastAsia="Raleway" w:hAnsi="Raleway" w:cs="Raleway"/>
+                    </w:rPr>
+                  </w:pPr>
+                  <w:r>
+                    <w:rPr>
+                      <w:rFonts w:ascii="Raleway" w:eastAsia="Raleway" w:hAnsi="Raleway" w:cs="Raleway"/>
+                    </w:rPr>
+                    <w:t>- AWS</w:t>
+                  </w:r>
+                </w:p>
+              </w:tc>
+              <w:tc>
+                <w:tcPr>
+                  <w:tcW w:w="690" w:type="dxa"/>
+                  <w:shd w:val="clear" w:color="auto" w:fill="auto"/>
+                  <w:tcMar>
+                    <w:top w:w="14" w:type="dxa"/>
+                    <w:left w:w="14" w:type="dxa"/>
+                    <w:bottom w:w="14" w:type="dxa"/>
+                    <w:right w:w="14" w:type="dxa"/>
+                  </w:tcMar>
+                </w:tcPr>
+                <w:p>
+                  <w:pPr>
+                    <w:widowControl w:val="0"/>
+                    <w:pBdr>
+                      <w:top w:val="nil"/>
+                      <w:left w:val="nil"/>
+                      <w:bottom w:val="nil"/>
+                      <w:right w:val="nil"/>
+                      <w:between w:val="nil"/>
+                    </w:pBdr>
+                    <w:spacing w:line="240" w:lineRule="auto"/>
+                    <w:ind w:left="0"/>
+                    <w:rPr>
+                      <w:rFonts w:ascii="Raleway" w:eastAsia="Raleway" w:hAnsi="Raleway" w:cs="Raleway"/>
+                    </w:rPr>
+                  </w:pPr>
+                  <w:r>
+                    <w:rPr>
+                      <w:rFonts w:ascii="Raleway" w:eastAsia="Raleway" w:hAnsi="Raleway" w:cs="Raleway"/>
+                    </w:rPr>
+                    <w:t>- SQL</w:t>
+                  </w:r>
+                </w:p>
+              </w:tc>
+              <w:tc>
+                <w:tcPr>
+                  <w:tcW w:w="645" w:type="dxa"/>
+                  <w:shd w:val="clear" w:color="auto" w:fill="auto"/>
+                  <w:tcMar>
+                    <w:top w:w="14" w:type="dxa"/>
+                    <w:left w:w="14" w:type="dxa"/>
+                    <w:bottom w:w="14" w:type="dxa"/>
+                    <w:right w:w="14" w:type="dxa"/>
+                  </w:tcMar>
+                </w:tcPr>
+                <w:p>
+                  <w:pPr>
+                    <w:widowControl w:val="0"/>
+                    <w:pBdr>
+                      <w:top w:val="nil"/>
+                      <w:left w:val="nil"/>
+                      <w:bottom w:val="nil"/>
+                      <w:right w:val="nil"/>
+                      <w:between w:val="nil"/>
+                    </w:pBdr>
+                    <w:spacing w:line="240" w:lineRule="auto"/>
+                    <w:ind w:left="0"/>
+                    <w:rPr>
+                      <w:rFonts w:ascii="Raleway" w:eastAsia="Raleway" w:hAnsi="Raleway" w:cs="Raleway"/>
+                    </w:rPr>
+                  </w:pPr>
+                  <w:r>
+                    <w:rPr>
+                      <w:rFonts w:ascii="Raleway" w:eastAsia="Raleway" w:hAnsi="Raleway" w:cs="Raleway"/>
+                    </w:rPr>
+                    <w:t>- JIRA</w:t>
+                  </w:r>
+                </w:p>
+              </w:tc>
+              <w:tc>
+                <w:tcPr>
+                  <w:tcW w:w="478" w:type="dxa"/>
+                  <w:shd w:val="clear" w:color="auto" w:fill="auto"/>
+                  <w:tcMar>
+                    <w:top w:w="14" w:type="dxa"/>
+                    <w:left w:w="14" w:type="dxa"/>
+                    <w:bottom w:w="14" w:type="dxa"/>
+                    <w:right w:w="14" w:type="dxa"/>
+                  </w:tcMar>
+                </w:tcPr>
+                <w:p>
+                  <w:pPr>
+                    <w:widowControl w:val="0"/>
+                    <w:pBdr>
+                      <w:top w:val="nil"/>
+                      <w:left w:val="nil"/>
+                      <w:bottom w:val="nil"/>
+                      <w:right w:val="nil"/>
+                      <w:between w:val="nil"/>
+                    </w:pBdr>
+                    <w:spacing w:line="240" w:lineRule="auto"/>
+                    <w:ind w:left="0"/>
+                    <w:rPr>
+                      <w:rFonts w:ascii="Raleway" w:eastAsia="Raleway" w:hAnsi="Raleway" w:cs="Raleway"/>
+                    </w:rPr>
+                  </w:pPr>
+                </w:p>
+              </w:tc>
+            </w:tr>
+          </w:tbl>
           <w:p>
             <w:pPr>
               <w:pStyle w:val="Heading1"/>
-              <w:widowControl w:val="0"/>
-              <w:spacing w:before="200" w:line="240" w:lineRule="auto"/>
+              <w:spacing w:before="200"/>
             </w:pPr>
             <w:bookmarkStart w:id="4" w:name="_3knuq3gcq3jk" w:colFirst="0" w:colLast="0"/>
             <w:bookmarkEnd w:id="4"/>
@@ -412,6 +666,7 @@
           <w:p>
             <w:pPr>
               <w:pStyle w:val="Heading2"/>
+              <w:widowControl w:val="0"/>
             </w:pPr>
             <w:bookmarkStart w:id="5" w:name="_vigzh3gtsegz" w:colFirst="0" w:colLast="0"/>
             <w:bookmarkEnd w:id="5"/>
@@ -422,33 +677,51 @@
           <w:p>
             <w:pPr>
               <w:pStyle w:val="Heading4"/>
-            </w:pPr>
-            <w:bookmarkStart w:id="6" w:name="_wbxy98iojrdk" w:colFirst="0" w:colLast="0"/>
+              <w:widowControl w:val="0"/>
+            </w:pPr>
+            <w:bookmarkStart w:id="6" w:name="_mpwx3stzjvp0" w:colFirst="0" w:colLast="0"/>
             <w:bookmarkEnd w:id="6"/>
             <w:r>
-              <w:t>Master of Science in Computer Science</w:t>
+              <w:t>Bachelor of Science in Computer Science</w:t>
             </w:r>
           </w:p>
           <w:p>
             <w:pPr>
               <w:pStyle w:val="Heading4"/>
-            </w:pPr>
-            <w:bookmarkStart w:id="7" w:name="_jqfseltav7s1" w:colFirst="0" w:colLast="0"/>
+              <w:widowControl w:val="0"/>
+            </w:pPr>
+            <w:bookmarkStart w:id="7" w:name="_qsanw2cpe5yh" w:colFirst="0" w:colLast="0"/>
             <w:bookmarkEnd w:id="7"/>
             <w:r>
-              <w:t>Expected May 2022</w:t>
+              <w:t xml:space="preserve">May </w:t>
+            </w:r>
+            <w:proofErr w:type="gramStart"/>
+            <w:r>
+              <w:t>2021  |</w:t>
+            </w:r>
+            <w:proofErr w:type="gramEnd"/>
+            <w:r>
+              <w:t xml:space="preserve">  GPA 3.8</w:t>
             </w:r>
           </w:p>
           <w:p>
             <w:pPr>
               <w:pStyle w:val="Heading3"/>
+              <w:ind w:left="0"/>
+            </w:pPr>
+            <w:bookmarkStart w:id="8" w:name="_mynw91bfn0b2" w:colFirst="0" w:colLast="0"/>
+            <w:bookmarkEnd w:id="8"/>
+            <w:r>
+              <w:t>Relevant Coursework</w:t>
+            </w:r>
+          </w:p>
+          <w:p>
+            <w:pPr>
               <w:spacing w:line="240" w:lineRule="auto"/>
               <w:ind w:left="0"/>
             </w:pPr>
-            <w:bookmarkStart w:id="8" w:name="_xoiy9giim45h" w:colFirst="0" w:colLast="0"/>
-            <w:bookmarkEnd w:id="8"/>
-            <w:r>
-              <w:t>Relevant Coursework</w:t>
+            <w:r>
+              <w:t xml:space="preserve">   -  Software Engineering, Theory of Comp   </w:t>
             </w:r>
           </w:p>
           <w:p>
@@ -457,7 +730,7 @@
               <w:ind w:left="0"/>
             </w:pPr>
             <w:r>
-              <w:t xml:space="preserve">   -  Human Computer Interaction</w:t>
+              <w:t xml:space="preserve">   -  Principles of Programming Languages</w:t>
             </w:r>
           </w:p>
           <w:p>
@@ -466,7 +739,13 @@
               <w:ind w:left="0"/>
             </w:pPr>
             <w:r>
-              <w:t xml:space="preserve">   -  Software Specifications &amp; Design</w:t>
+              <w:t xml:space="preserve">   </w:t>
+            </w:r>
+            <w:r>
+              <w:t>-  Data Structures</w:t>
+            </w:r>
+            <w:r>
+              <w:t>, Operating Systems</w:t>
             </w:r>
           </w:p>
           <w:p>
@@ -474,47 +753,35 @@
               <w:spacing w:line="240" w:lineRule="auto"/>
               <w:ind w:left="0"/>
             </w:pPr>
-          </w:p>
-          <w:p>
-            <w:pPr>
-              <w:pStyle w:val="Heading4"/>
-              <w:widowControl w:val="0"/>
-            </w:pPr>
-            <w:bookmarkStart w:id="9" w:name="_mpwx3stzjvp0" w:colFirst="0" w:colLast="0"/>
-            <w:bookmarkEnd w:id="9"/>
-            <w:r>
-              <w:t>Bachelor of Science in Computer Science</w:t>
-            </w:r>
-          </w:p>
-          <w:p>
-            <w:pPr>
-              <w:pStyle w:val="Heading4"/>
-              <w:widowControl w:val="0"/>
-            </w:pPr>
-            <w:bookmarkStart w:id="10" w:name="_qsanw2cpe5yh" w:colFirst="0" w:colLast="0"/>
-            <w:bookmarkEnd w:id="10"/>
-            <w:r>
-              <w:t xml:space="preserve">Expected May </w:t>
-            </w:r>
-            <w:proofErr w:type="gramStart"/>
-            <w:r>
-              <w:t>2021  |</w:t>
-            </w:r>
-            <w:proofErr w:type="gramEnd"/>
-            <w:r>
-              <w:t xml:space="preserve">  GPA 3.75</w:t>
-            </w:r>
-          </w:p>
-          <w:p>
-            <w:pPr>
-              <w:pStyle w:val="Heading3"/>
+            <w:r>
+              <w:t xml:space="preserve">   -  Windows a</w:t>
+            </w:r>
+            <w:r>
+              <w:t xml:space="preserve">nd Linux </w:t>
+            </w:r>
+            <w:r>
+              <w:t>Administration</w:t>
+            </w:r>
+          </w:p>
+          <w:p>
+            <w:pPr>
               <w:spacing w:line="240" w:lineRule="auto"/>
               <w:ind w:left="0"/>
-            </w:pPr>
-            <w:bookmarkStart w:id="11" w:name="_mynw91bfn0b2" w:colFirst="0" w:colLast="0"/>
-            <w:bookmarkEnd w:id="11"/>
-            <w:r>
-              <w:t>Relevant Coursework</w:t>
+              <w:rPr>
+                <w:sz w:val="2"/>
+                <w:szCs w:val="2"/>
+              </w:rPr>
+            </w:pPr>
+          </w:p>
+          <w:p>
+            <w:pPr>
+              <w:pStyle w:val="Heading3"/>
+              <w:ind w:left="0"/>
+            </w:pPr>
+            <w:bookmarkStart w:id="9" w:name="_xoiy9giim45h" w:colFirst="0" w:colLast="0"/>
+            <w:bookmarkEnd w:id="9"/>
+            <w:r>
+              <w:t>Graduate Level</w:t>
             </w:r>
           </w:p>
           <w:p>
@@ -523,7 +790,7 @@
               <w:ind w:left="0"/>
             </w:pPr>
             <w:r>
-              <w:t xml:space="preserve">   -  Software Engineering</w:t>
+              <w:t xml:space="preserve">   -  Software Specifications &amp; Design</w:t>
             </w:r>
           </w:p>
           <w:p>
@@ -532,7 +799,7 @@
               <w:ind w:left="0"/>
             </w:pPr>
             <w:r>
-              <w:t xml:space="preserve">   -  Programming Languages</w:t>
+              <w:t xml:space="preserve">   -  Human Computer Interaction</w:t>
             </w:r>
           </w:p>
           <w:p>
@@ -541,16 +808,7 @@
               <w:ind w:left="0"/>
             </w:pPr>
             <w:r>
-              <w:t xml:space="preserve">   -  Data Structures </w:t>
-            </w:r>
-          </w:p>
-          <w:p>
-            <w:pPr>
-              <w:spacing w:line="240" w:lineRule="auto"/>
-              <w:ind w:left="0"/>
-            </w:pPr>
-            <w:r>
-              <w:t xml:space="preserve">   -  Windows and Linux Administration</w:t>
+              <w:t xml:space="preserve">   -  UX Design</w:t>
             </w:r>
           </w:p>
           <w:p>
@@ -559,30 +817,29 @@
               <w:widowControl w:val="0"/>
               <w:spacing w:before="200"/>
             </w:pPr>
-            <w:bookmarkStart w:id="12" w:name="_fjhm53ygp1nk" w:colFirst="0" w:colLast="0"/>
+            <w:bookmarkStart w:id="10" w:name="_fjhm53ygp1nk" w:colFirst="0" w:colLast="0"/>
+            <w:bookmarkEnd w:id="10"/>
+            <w:r>
+              <w:t>PROJECT (GitHub)</w:t>
+            </w:r>
+          </w:p>
+          <w:p>
+            <w:pPr>
+              <w:pStyle w:val="Heading2"/>
+              <w:widowControl w:val="0"/>
+            </w:pPr>
+            <w:bookmarkStart w:id="11" w:name="_t444ko9mz9lf" w:colFirst="0" w:colLast="0"/>
+            <w:bookmarkEnd w:id="11"/>
+            <w:r>
+              <w:t>RecipeFinder</w:t>
+            </w:r>
+          </w:p>
+          <w:p>
+            <w:pPr>
+              <w:pStyle w:val="Heading4"/>
+            </w:pPr>
+            <w:bookmarkStart w:id="12" w:name="_xg6wutaog7xu" w:colFirst="0" w:colLast="0"/>
             <w:bookmarkEnd w:id="12"/>
-            <w:r>
-              <w:t>PROJECT (GitHub)</w:t>
-            </w:r>
-          </w:p>
-          <w:p>
-            <w:pPr>
-              <w:pStyle w:val="Heading2"/>
-            </w:pPr>
-            <w:bookmarkStart w:id="13" w:name="_t444ko9mz9lf" w:colFirst="0" w:colLast="0"/>
-            <w:bookmarkEnd w:id="13"/>
-            <w:proofErr w:type="spellStart"/>
-            <w:r>
-              <w:t>RecipeFinder</w:t>
-            </w:r>
-            <w:proofErr w:type="spellEnd"/>
-          </w:p>
-          <w:p>
-            <w:pPr>
-              <w:pStyle w:val="Heading4"/>
-            </w:pPr>
-            <w:bookmarkStart w:id="14" w:name="_xg6wutaog7xu" w:colFirst="0" w:colLast="0"/>
-            <w:bookmarkEnd w:id="14"/>
             <w:r>
               <w:t>Flask (Python), SQLite, Bootstrap</w:t>
             </w:r>
@@ -603,8 +860,8 @@
               <w:widowControl w:val="0"/>
               <w:spacing w:before="200"/>
             </w:pPr>
-            <w:bookmarkStart w:id="15" w:name="_xz7titi0ma9i" w:colFirst="0" w:colLast="0"/>
-            <w:bookmarkEnd w:id="15"/>
+            <w:bookmarkStart w:id="13" w:name="_xz7titi0ma9i" w:colFirst="0" w:colLast="0"/>
+            <w:bookmarkEnd w:id="13"/>
             <w:r>
               <w:t>ACTIVITIES</w:t>
             </w:r>
@@ -612,19 +869,41 @@
           <w:p>
             <w:pPr>
               <w:pStyle w:val="Heading2"/>
-              <w:rPr>
+              <w:widowControl w:val="0"/>
+              <w:rPr>
+                <w:rFonts w:ascii="Raleway" w:eastAsia="Raleway" w:hAnsi="Raleway" w:cs="Raleway"/>
+                <w:b w:val="0"/>
                 <w:i/>
                 <w:sz w:val="20"/>
                 <w:szCs w:val="20"/>
               </w:rPr>
             </w:pPr>
-            <w:bookmarkStart w:id="16" w:name="_z3z5m57ybjnv" w:colFirst="0" w:colLast="0"/>
-            <w:bookmarkEnd w:id="16"/>
-            <w:r>
-              <w:t xml:space="preserve">HackIllinois2020 | </w:t>
-            </w:r>
-            <w:r>
-              <w:rPr>
+            <w:bookmarkStart w:id="14" w:name="_z3z5m57ybjnv" w:colFirst="0" w:colLast="0"/>
+            <w:bookmarkEnd w:id="14"/>
+            <w:r>
+              <w:t>HackIllinois</w:t>
+            </w:r>
+            <w:proofErr w:type="gramStart"/>
+            <w:r>
+              <w:t>2020</w:t>
+            </w:r>
+            <w:r>
+              <w:rPr>
+                <w:rFonts w:ascii="Raleway" w:eastAsia="Raleway" w:hAnsi="Raleway" w:cs="Raleway"/>
+              </w:rPr>
+              <w:t xml:space="preserve">  |</w:t>
+            </w:r>
+            <w:proofErr w:type="gramEnd"/>
+            <w:r>
+              <w:rPr>
+                <w:rFonts w:ascii="Raleway" w:eastAsia="Raleway" w:hAnsi="Raleway" w:cs="Raleway"/>
+              </w:rPr>
+              <w:t xml:space="preserve">  </w:t>
+            </w:r>
+            <w:r>
+              <w:rPr>
+                <w:rFonts w:ascii="Raleway" w:eastAsia="Raleway" w:hAnsi="Raleway" w:cs="Raleway"/>
+                <w:b w:val="0"/>
                 <w:i/>
               </w:rPr>
               <w:t>Staff Pick Win</w:t>
@@ -635,8 +914,8 @@
               <w:pStyle w:val="Heading4"/>
               <w:widowControl w:val="0"/>
             </w:pPr>
-            <w:bookmarkStart w:id="17" w:name="_xwb6gyuqy1gl" w:colFirst="0" w:colLast="0"/>
-            <w:bookmarkEnd w:id="17"/>
+            <w:bookmarkStart w:id="15" w:name="_xwb6gyuqy1gl" w:colFirst="0" w:colLast="0"/>
+            <w:bookmarkEnd w:id="15"/>
             <w:r>
               <w:t xml:space="preserve">February </w:t>
             </w:r>
@@ -662,15 +941,17 @@
           <w:p>
             <w:pPr>
               <w:pStyle w:val="Heading2"/>
+              <w:widowControl w:val="0"/>
               <w:rPr>
                 <w:rFonts w:ascii="Raleway" w:eastAsia="Raleway" w:hAnsi="Raleway" w:cs="Raleway"/>
+                <w:b w:val="0"/>
                 <w:i/>
                 <w:sz w:val="20"/>
                 <w:szCs w:val="20"/>
               </w:rPr>
             </w:pPr>
-            <w:bookmarkStart w:id="18" w:name="_8a6o3hgkzr6u" w:colFirst="0" w:colLast="0"/>
-            <w:bookmarkEnd w:id="18"/>
+            <w:bookmarkStart w:id="16" w:name="_8a6o3hgkzr6u" w:colFirst="0" w:colLast="0"/>
+            <w:bookmarkEnd w:id="16"/>
             <w:r>
               <w:t>HackIllinois</w:t>
             </w:r>
@@ -694,6 +975,7 @@
             <w:r>
               <w:rPr>
                 <w:rFonts w:ascii="Raleway" w:eastAsia="Raleway" w:hAnsi="Raleway" w:cs="Raleway"/>
+                <w:b w:val="0"/>
                 <w:i/>
               </w:rPr>
               <w:t>1st place</w:t>
@@ -704,14 +986,17 @@
               <w:pStyle w:val="Heading4"/>
               <w:widowControl w:val="0"/>
             </w:pPr>
-            <w:bookmarkStart w:id="19" w:name="_749xa686q3uc" w:colFirst="0" w:colLast="0"/>
-            <w:bookmarkEnd w:id="19"/>
+            <w:bookmarkStart w:id="17" w:name="_749xa686q3uc" w:colFirst="0" w:colLast="0"/>
+            <w:bookmarkEnd w:id="17"/>
             <w:r>
               <w:t xml:space="preserve">February </w:t>
             </w:r>
             <w:proofErr w:type="gramStart"/>
             <w:r>
-              <w:t>2019  |</w:t>
+              <w:t xml:space="preserve">2019 </w:t>
+            </w:r>
+            <w:r>
+              <w:t xml:space="preserve"> |</w:t>
             </w:r>
             <w:proofErr w:type="gramEnd"/>
             <w:r>
@@ -725,15 +1010,7 @@
               <w:ind w:left="180" w:hanging="180"/>
             </w:pPr>
             <w:r>
-              <w:t xml:space="preserve">-  Created our demo showcasing grid-strategy in </w:t>
-            </w:r>
-            <w:proofErr w:type="spellStart"/>
-            <w:r>
-              <w:t>Jupyter</w:t>
-            </w:r>
-            <w:proofErr w:type="spellEnd"/>
-            <w:r>
-              <w:t xml:space="preserve"> Notebook</w:t>
+              <w:t>-  Created our demo showcasing grid-strategy in Jupyter Notebook</w:t>
             </w:r>
           </w:p>
           <w:p>
@@ -749,22 +1026,21 @@
           <w:p>
             <w:pPr>
               <w:pStyle w:val="Heading2"/>
-            </w:pPr>
-            <w:bookmarkStart w:id="20" w:name="_obguar9g3v9a" w:colFirst="0" w:colLast="0"/>
-            <w:bookmarkEnd w:id="20"/>
-            <w:proofErr w:type="spellStart"/>
+              <w:widowControl w:val="0"/>
+            </w:pPr>
+            <w:bookmarkStart w:id="18" w:name="_obguar9g3v9a" w:colFirst="0" w:colLast="0"/>
+            <w:bookmarkEnd w:id="18"/>
             <w:r>
               <w:t>CodePath</w:t>
             </w:r>
-            <w:proofErr w:type="spellEnd"/>
           </w:p>
           <w:p>
             <w:pPr>
               <w:pStyle w:val="Heading4"/>
               <w:widowControl w:val="0"/>
             </w:pPr>
-            <w:bookmarkStart w:id="21" w:name="_jmmczp4tjt9j" w:colFirst="0" w:colLast="0"/>
-            <w:bookmarkEnd w:id="21"/>
+            <w:bookmarkStart w:id="19" w:name="_jmmczp4tjt9j" w:colFirst="0" w:colLast="0"/>
+            <w:bookmarkEnd w:id="19"/>
             <w:r>
               <w:t>Summer 2019</w:t>
             </w:r>
@@ -781,9 +1057,10 @@
           <w:p>
             <w:pPr>
               <w:pStyle w:val="Heading2"/>
-            </w:pPr>
-            <w:bookmarkStart w:id="22" w:name="_4gwtnihowumw" w:colFirst="0" w:colLast="0"/>
-            <w:bookmarkEnd w:id="22"/>
+              <w:widowControl w:val="0"/>
+            </w:pPr>
+            <w:bookmarkStart w:id="20" w:name="_4gwtnihowumw" w:colFirst="0" w:colLast="0"/>
+            <w:bookmarkEnd w:id="20"/>
             <w:r>
               <w:t>Grace Hopper Conference National Scholarship Recipient</w:t>
             </w:r>
@@ -793,32 +1070,83 @@
               <w:pStyle w:val="Heading4"/>
               <w:spacing w:after="200"/>
             </w:pPr>
-            <w:bookmarkStart w:id="23" w:name="_i89vvieg0y67" w:colFirst="0" w:colLast="0"/>
+            <w:bookmarkStart w:id="21" w:name="_i89vvieg0y67" w:colFirst="0" w:colLast="0"/>
+            <w:bookmarkEnd w:id="21"/>
+            <w:r>
+              <w:t>Fall 2019</w:t>
+            </w:r>
+          </w:p>
+          <w:p>
+            <w:pPr>
+              <w:pStyle w:val="Heading2"/>
+            </w:pPr>
+            <w:bookmarkStart w:id="22" w:name="_80tekpxl2s15" w:colFirst="0" w:colLast="0"/>
+            <w:bookmarkEnd w:id="22"/>
+            <w:r>
+              <w:t>HackISU</w:t>
+            </w:r>
+          </w:p>
+          <w:p>
+            <w:pPr>
+              <w:pStyle w:val="Heading4"/>
+              <w:spacing w:after="200"/>
+            </w:pPr>
+            <w:bookmarkStart w:id="23" w:name="_ivmb2khkz4dm" w:colFirst="0" w:colLast="0"/>
             <w:bookmarkEnd w:id="23"/>
             <w:r>
-              <w:t>Fall 2019</w:t>
+              <w:t>Spring 2018 and Fall 2018 Participant</w:t>
             </w:r>
           </w:p>
           <w:p>
             <w:pPr>
               <w:pStyle w:val="Heading2"/>
             </w:pPr>
-            <w:bookmarkStart w:id="24" w:name="_80tekpxl2s15" w:colFirst="0" w:colLast="0"/>
+            <w:bookmarkStart w:id="24" w:name="_av2ycdyz5dpe" w:colFirst="0" w:colLast="0"/>
             <w:bookmarkEnd w:id="24"/>
-            <w:proofErr w:type="spellStart"/>
-            <w:r>
-              <w:t>HackISU</w:t>
-            </w:r>
-            <w:proofErr w:type="spellEnd"/>
+            <w:r>
+              <w:t>UNO Programming Competition</w:t>
+            </w:r>
+            <w:r>
+              <w:rPr>
+                <w:rFonts w:ascii="Raleway" w:eastAsia="Raleway" w:hAnsi="Raleway" w:cs="Raleway"/>
+                <w:b w:val="0"/>
+                <w:i/>
+              </w:rPr>
+              <w:t xml:space="preserve"> </w:t>
+            </w:r>
           </w:p>
           <w:p>
             <w:pPr>
               <w:pStyle w:val="Heading4"/>
-            </w:pPr>
-            <w:bookmarkStart w:id="25" w:name="_ivmb2khkz4dm" w:colFirst="0" w:colLast="0"/>
+              <w:widowControl w:val="0"/>
+            </w:pPr>
+            <w:bookmarkStart w:id="25" w:name="_s4h2pvcwdqa" w:colFirst="0" w:colLast="0"/>
             <w:bookmarkEnd w:id="25"/>
             <w:r>
-              <w:t>Spring 2018 and Fall 2018 Participant</w:t>
+              <w:t xml:space="preserve">Spring </w:t>
+            </w:r>
+            <w:proofErr w:type="gramStart"/>
+            <w:r>
+              <w:t>2019  |</w:t>
+            </w:r>
+            <w:proofErr w:type="gramEnd"/>
+            <w:r>
+              <w:t xml:space="preserve">  UNO ACM </w:t>
+            </w:r>
+          </w:p>
+          <w:p>
+            <w:pPr>
+              <w:pStyle w:val="Heading4"/>
+            </w:pPr>
+            <w:bookmarkStart w:id="26" w:name="_yg2yjdwfmcfk" w:colFirst="0" w:colLast="0"/>
+            <w:bookmarkEnd w:id="26"/>
+            <w:r>
+              <w:rPr>
+                <w:rFonts w:ascii="Lato" w:eastAsia="Lato" w:hAnsi="Lato" w:cs="Lato"/>
+                <w:sz w:val="20"/>
+                <w:szCs w:val="20"/>
+              </w:rPr>
+              <w:t>1st Place in Open Bracket</w:t>
             </w:r>
           </w:p>
         </w:tc>
@@ -834,10 +1162,10 @@
             </w:tcBorders>
             <w:shd w:val="clear" w:color="auto" w:fill="auto"/>
             <w:tcMar>
-              <w:top w:w="86" w:type="dxa"/>
-              <w:left w:w="86" w:type="dxa"/>
-              <w:bottom w:w="86" w:type="dxa"/>
-              <w:right w:w="86" w:type="dxa"/>
+              <w:top w:w="43" w:type="dxa"/>
+              <w:left w:w="43" w:type="dxa"/>
+              <w:bottom w:w="43" w:type="dxa"/>
+              <w:right w:w="43" w:type="dxa"/>
             </w:tcMar>
           </w:tcPr>
           <w:p>
@@ -870,10 +1198,10 @@
             </w:tcBorders>
             <w:shd w:val="clear" w:color="auto" w:fill="auto"/>
             <w:tcMar>
-              <w:top w:w="86" w:type="dxa"/>
-              <w:left w:w="86" w:type="dxa"/>
-              <w:bottom w:w="86" w:type="dxa"/>
-              <w:right w:w="86" w:type="dxa"/>
+              <w:top w:w="43" w:type="dxa"/>
+              <w:left w:w="43" w:type="dxa"/>
+              <w:bottom w:w="43" w:type="dxa"/>
+              <w:right w:w="43" w:type="dxa"/>
             </w:tcMar>
           </w:tcPr>
           <w:p>
@@ -881,8 +1209,8 @@
               <w:pStyle w:val="Heading1"/>
               <w:widowControl w:val="0"/>
             </w:pPr>
-            <w:bookmarkStart w:id="26" w:name="_ork99f9aocv8" w:colFirst="0" w:colLast="0"/>
-            <w:bookmarkEnd w:id="26"/>
+            <w:bookmarkStart w:id="27" w:name="_ork99f9aocv8" w:colFirst="0" w:colLast="0"/>
+            <w:bookmarkEnd w:id="27"/>
             <w:r>
               <w:t>EXPERIENCE</w:t>
             </w:r>
@@ -890,86 +1218,288 @@
           <w:p>
             <w:pPr>
               <w:pStyle w:val="Heading2"/>
-            </w:pPr>
-            <w:bookmarkStart w:id="27" w:name="_iyhnnntjcaj" w:colFirst="0" w:colLast="0"/>
-            <w:bookmarkEnd w:id="27"/>
+              <w:keepNext w:val="0"/>
+              <w:keepLines w:val="0"/>
+              <w:widowControl w:val="0"/>
+              <w:rPr>
+                <w:b w:val="0"/>
+                <w:i/>
+              </w:rPr>
+            </w:pPr>
+            <w:bookmarkStart w:id="28" w:name="_8xb3mlat6fnm" w:colFirst="0" w:colLast="0"/>
+            <w:bookmarkEnd w:id="28"/>
+            <w:proofErr w:type="gramStart"/>
+            <w:r>
+              <w:t xml:space="preserve">Twitch  </w:t>
+            </w:r>
+            <w:r>
+              <w:rPr>
+                <w:b w:val="0"/>
+              </w:rPr>
+              <w:t>|</w:t>
+            </w:r>
+            <w:proofErr w:type="gramEnd"/>
+            <w:r>
+              <w:rPr>
+                <w:b w:val="0"/>
+              </w:rPr>
+              <w:t xml:space="preserve"> </w:t>
+            </w:r>
+            <w:r>
+              <w:t xml:space="preserve"> </w:t>
+            </w:r>
+            <w:r>
+              <w:rPr>
+                <w:b w:val="0"/>
+                <w:i/>
+              </w:rPr>
+              <w:t>DevOps Engineering Intern</w:t>
+            </w:r>
+          </w:p>
+          <w:p>
+            <w:pPr>
+              <w:pStyle w:val="Heading4"/>
+            </w:pPr>
+            <w:bookmarkStart w:id="29" w:name="_b0s5gavu8z2g" w:colFirst="0" w:colLast="0"/>
+            <w:bookmarkEnd w:id="29"/>
+            <w:r>
+              <w:t>May 2021 - Aug 2021</w:t>
+            </w:r>
+            <w:proofErr w:type="gramStart"/>
+            <w:r>
+              <w:t>|  Remote</w:t>
+            </w:r>
+            <w:proofErr w:type="gramEnd"/>
+            <w:r>
+              <w:t xml:space="preserve"> Internship</w:t>
+            </w:r>
+          </w:p>
+          <w:p>
+            <w:pPr>
+              <w:spacing w:line="240" w:lineRule="auto"/>
+            </w:pPr>
+            <w:r>
+              <w:t xml:space="preserve">   -  Create Slack Bot for domain delegation using AWS Suite</w:t>
+            </w:r>
+          </w:p>
+          <w:p>
+            <w:pPr>
+              <w:spacing w:line="240" w:lineRule="auto"/>
+            </w:pPr>
+            <w:r>
+              <w:rPr>
+                <w:rFonts w:ascii="Arial Unicode MS" w:eastAsia="Arial Unicode MS" w:hAnsi="Arial Unicode MS" w:cs="Arial Unicode MS"/>
+              </w:rPr>
+              <w:t xml:space="preserve">         ◦ API Gateway, Lambda, Route53, EC2, Terraform</w:t>
+            </w:r>
+          </w:p>
+          <w:p>
+            <w:pPr>
+              <w:pStyle w:val="Heading2"/>
+              <w:keepNext w:val="0"/>
+              <w:keepLines w:val="0"/>
+              <w:widowControl w:val="0"/>
+              <w:spacing w:before="200"/>
+              <w:rPr>
+                <w:b w:val="0"/>
+                <w:i/>
+              </w:rPr>
+            </w:pPr>
+            <w:bookmarkStart w:id="30" w:name="_n7z5bnlw4lvr" w:colFirst="0" w:colLast="0"/>
+            <w:bookmarkEnd w:id="30"/>
+            <w:r>
+              <w:t xml:space="preserve">Mutual of </w:t>
+            </w:r>
+            <w:proofErr w:type="gramStart"/>
+            <w:r>
+              <w:t xml:space="preserve">Omaha  </w:t>
+            </w:r>
+            <w:r>
+              <w:rPr>
+                <w:b w:val="0"/>
+              </w:rPr>
+              <w:t>|</w:t>
+            </w:r>
+            <w:proofErr w:type="gramEnd"/>
+            <w:r>
+              <w:t xml:space="preserve">  </w:t>
+            </w:r>
+            <w:r>
+              <w:rPr>
+                <w:b w:val="0"/>
+                <w:i/>
+              </w:rPr>
+              <w:t>Technology Intern</w:t>
+            </w:r>
+          </w:p>
+          <w:p>
+            <w:pPr>
+              <w:pStyle w:val="Heading4"/>
+            </w:pPr>
+            <w:bookmarkStart w:id="31" w:name="_wqtf49c83zol" w:colFirst="0" w:colLast="0"/>
+            <w:bookmarkEnd w:id="31"/>
+            <w:r>
+              <w:t xml:space="preserve">August 2020 - April </w:t>
+            </w:r>
+            <w:proofErr w:type="gramStart"/>
+            <w:r>
+              <w:t>2021  |</w:t>
+            </w:r>
+            <w:proofErr w:type="gramEnd"/>
+            <w:r>
+              <w:t xml:space="preserve">  Remote Internship </w:t>
+            </w:r>
+            <w:r>
+              <w:br/>
+              <w:t>January 2020 - May 2020  |  Omaha, NE</w:t>
+            </w:r>
+          </w:p>
+          <w:p>
+            <w:pPr>
+              <w:spacing w:line="240" w:lineRule="auto"/>
+            </w:pPr>
+            <w:r>
+              <w:t xml:space="preserve">   -  Add and modify files and HTML on consumer-facing sites</w:t>
+            </w:r>
+          </w:p>
+          <w:p>
+            <w:pPr>
+              <w:spacing w:line="240" w:lineRule="auto"/>
+            </w:pPr>
+            <w:r>
+              <w:t xml:space="preserve">   -  Created F</w:t>
+            </w:r>
+            <w:r>
+              <w:t>TP testing suite</w:t>
+            </w:r>
+          </w:p>
+          <w:p>
+            <w:pPr>
+              <w:pStyle w:val="Heading2"/>
+              <w:keepNext w:val="0"/>
+              <w:keepLines w:val="0"/>
+              <w:widowControl w:val="0"/>
+              <w:spacing w:before="200"/>
+              <w:rPr>
+                <w:b w:val="0"/>
+                <w:i/>
+              </w:rPr>
+            </w:pPr>
+            <w:bookmarkStart w:id="32" w:name="_wj1gf7i833cr" w:colFirst="0" w:colLast="0"/>
+            <w:bookmarkEnd w:id="32"/>
             <w:r>
               <w:t xml:space="preserve">Bank of </w:t>
             </w:r>
             <w:proofErr w:type="gramStart"/>
             <w:r>
-              <w:t>America  |</w:t>
+              <w:t xml:space="preserve">America  </w:t>
+            </w:r>
+            <w:r>
+              <w:rPr>
+                <w:b w:val="0"/>
+              </w:rPr>
+              <w:t>|</w:t>
             </w:r>
             <w:proofErr w:type="gramEnd"/>
             <w:r>
-              <w:t xml:space="preserve">  Summer Tech Analyst Intern</w:t>
+              <w:rPr>
+                <w:b w:val="0"/>
+              </w:rPr>
+              <w:t xml:space="preserve"> </w:t>
+            </w:r>
+            <w:r>
+              <w:t xml:space="preserve"> </w:t>
+            </w:r>
+            <w:r>
+              <w:rPr>
+                <w:b w:val="0"/>
+                <w:i/>
+              </w:rPr>
+              <w:t>Summer Tech Analyst Intern</w:t>
             </w:r>
           </w:p>
           <w:p>
             <w:pPr>
               <w:pStyle w:val="Heading4"/>
             </w:pPr>
-            <w:bookmarkStart w:id="28" w:name="_6wupo9ltzmt5" w:colFirst="0" w:colLast="0"/>
-            <w:bookmarkEnd w:id="28"/>
+            <w:bookmarkStart w:id="33" w:name="_6wupo9ltzmt5" w:colFirst="0" w:colLast="0"/>
+            <w:bookmarkEnd w:id="33"/>
             <w:r>
               <w:t xml:space="preserve">June 2020 - August 2020 </w:t>
             </w:r>
             <w:proofErr w:type="gramStart"/>
             <w:r>
-              <w:t>|  Omaha</w:t>
+              <w:t>|  Remote</w:t>
             </w:r>
             <w:proofErr w:type="gramEnd"/>
             <w:r>
-              <w:t>, NE</w:t>
-            </w:r>
-          </w:p>
-          <w:p>
-            <w:pPr>
-              <w:spacing w:after="240" w:line="240" w:lineRule="auto"/>
-              <w:ind w:left="0"/>
-            </w:pPr>
-            <w:r>
-              <w:t xml:space="preserve">  </w:t>
-            </w:r>
-            <w:r>
-              <w:t>-  Scraped, analyzed, and visualized financial data using Python libraries</w:t>
+              <w:t xml:space="preserve"> Internship</w:t>
+            </w:r>
+          </w:p>
+          <w:p>
+            <w:pPr>
+              <w:spacing w:line="240" w:lineRule="auto"/>
+            </w:pPr>
+            <w:r>
+              <w:t xml:space="preserve">   -  Scraped, analyzed, and visualized financial data using Python libraries</w:t>
             </w:r>
           </w:p>
           <w:p>
             <w:pPr>
               <w:pStyle w:val="Heading2"/>
-              <w:rPr>
+              <w:keepNext w:val="0"/>
+              <w:keepLines w:val="0"/>
+              <w:widowControl w:val="0"/>
+              <w:spacing w:before="200"/>
+              <w:rPr>
+                <w:b w:val="0"/>
                 <w:i/>
               </w:rPr>
             </w:pPr>
-            <w:bookmarkStart w:id="29" w:name="_u63jn5cmlon" w:colFirst="0" w:colLast="0"/>
-            <w:bookmarkEnd w:id="29"/>
-            <w:r>
-              <w:t xml:space="preserve">Mutual of </w:t>
+            <w:bookmarkStart w:id="34" w:name="_oj7cyl1zb8dp" w:colFirst="0" w:colLast="0"/>
+            <w:bookmarkEnd w:id="34"/>
+            <w:r>
+              <w:t xml:space="preserve">Union </w:t>
             </w:r>
             <w:proofErr w:type="gramStart"/>
             <w:r>
-              <w:t>Omaha  |</w:t>
+              <w:t xml:space="preserve">Pacific  </w:t>
+            </w:r>
+            <w:r>
+              <w:rPr>
+                <w:b w:val="0"/>
+              </w:rPr>
+              <w:t>|</w:t>
             </w:r>
             <w:proofErr w:type="gramEnd"/>
             <w:r>
-              <w:t xml:space="preserve">  </w:t>
-            </w:r>
-            <w:r>
-              <w:rPr>
+              <w:rPr>
+                <w:b w:val="0"/>
+              </w:rPr>
+              <w:t xml:space="preserve"> </w:t>
+            </w:r>
+            <w:r>
+              <w:t xml:space="preserve"> </w:t>
+            </w:r>
+            <w:r>
+              <w:rPr>
+                <w:b w:val="0"/>
                 <w:i/>
               </w:rPr>
-              <w:t>Technology Intern</w:t>
+              <w:t>IT Intern</w:t>
             </w:r>
           </w:p>
           <w:p>
             <w:pPr>
               <w:pStyle w:val="Heading4"/>
             </w:pPr>
-            <w:bookmarkStart w:id="30" w:name="_bktw33guzzh0" w:colFirst="0" w:colLast="0"/>
-            <w:bookmarkEnd w:id="30"/>
-            <w:r>
-              <w:t xml:space="preserve">January 2020 - May </w:t>
+            <w:bookmarkStart w:id="35" w:name="_y878dyshabba" w:colFirst="0" w:colLast="0"/>
+            <w:bookmarkEnd w:id="35"/>
+            <w:r>
+              <w:t>September</w:t>
+            </w:r>
+            <w:r>
+              <w:t xml:space="preserve"> 2019 - January </w:t>
             </w:r>
             <w:proofErr w:type="gramStart"/>
             <w:r>
@@ -983,82 +1513,9 @@
           <w:p>
             <w:pPr>
               <w:spacing w:line="240" w:lineRule="auto"/>
-              <w:ind w:left="0"/>
-            </w:pPr>
-            <w:r>
-              <w:t xml:space="preserve">  </w:t>
-            </w:r>
-            <w:r>
-              <w:t>-  Create database tables, APIs for a health-check application, and learn about Quartz scheduler integration</w:t>
-            </w:r>
-          </w:p>
-          <w:p>
-            <w:pPr>
-              <w:spacing w:after="240" w:line="240" w:lineRule="auto"/>
-              <w:ind w:left="0"/>
-            </w:pPr>
-            <w:r>
-              <w:t xml:space="preserve">  </w:t>
-            </w:r>
-            <w:r>
-              <w:t>-  Set up an FTP testing environment</w:t>
-            </w:r>
-          </w:p>
-          <w:p>
-            <w:pPr>
-              <w:pStyle w:val="Heading2"/>
-              <w:rPr>
-                <w:i/>
-              </w:rPr>
-            </w:pPr>
-            <w:bookmarkStart w:id="31" w:name="_oj7cyl1zb8dp" w:colFirst="0" w:colLast="0"/>
-            <w:bookmarkEnd w:id="31"/>
-            <w:r>
-              <w:t xml:space="preserve">Union </w:t>
-            </w:r>
-            <w:proofErr w:type="gramStart"/>
-            <w:r>
-              <w:t>Pacific  |</w:t>
-            </w:r>
-            <w:proofErr w:type="gramEnd"/>
-            <w:r>
-              <w:t xml:space="preserve">  </w:t>
-            </w:r>
-            <w:r>
-              <w:rPr>
-                <w:i/>
-              </w:rPr>
-              <w:t>IT Intern</w:t>
-            </w:r>
-          </w:p>
-          <w:p>
-            <w:pPr>
-              <w:pStyle w:val="Heading4"/>
-            </w:pPr>
-            <w:bookmarkStart w:id="32" w:name="_y878dyshabba" w:colFirst="0" w:colLast="0"/>
-            <w:bookmarkEnd w:id="32"/>
-            <w:r>
-              <w:t xml:space="preserve">September 2019 - January </w:t>
-            </w:r>
-            <w:proofErr w:type="gramStart"/>
-            <w:r>
-              <w:t>2020  |</w:t>
-            </w:r>
-            <w:proofErr w:type="gramEnd"/>
-            <w:r>
-              <w:t xml:space="preserve">  Omaha, NE</w:t>
-            </w:r>
-          </w:p>
-          <w:p>
-            <w:pPr>
-              <w:spacing w:line="240" w:lineRule="auto"/>
-              <w:ind w:left="0"/>
-            </w:pPr>
-            <w:r>
-              <w:t xml:space="preserve">  </w:t>
-            </w:r>
-            <w:r>
-              <w:t>-  Setup Angular frontend application for managing documents</w:t>
+            </w:pPr>
+            <w:r>
+              <w:t xml:space="preserve">   -  Setup Angular frontend application for managing documents</w:t>
             </w:r>
           </w:p>
           <w:p>
@@ -1069,8 +1526,8 @@
               <w:widowControl w:val="0"/>
               <w:spacing w:before="200"/>
             </w:pPr>
-            <w:bookmarkStart w:id="33" w:name="_lfsl3btc2lm1" w:colFirst="0" w:colLast="0"/>
-            <w:bookmarkEnd w:id="33"/>
+            <w:bookmarkStart w:id="36" w:name="_lfsl3btc2lm1" w:colFirst="0" w:colLast="0"/>
+            <w:bookmarkEnd w:id="36"/>
             <w:r>
               <w:t xml:space="preserve">October 2018 - May </w:t>
             </w:r>
@@ -1090,108 +1547,118 @@
               <w:ind w:left="0"/>
             </w:pPr>
             <w:r>
-              <w:t xml:space="preserve">  </w:t>
-            </w:r>
-            <w:r>
-              <w:t>-  Create portions of web pages that call services to display information</w:t>
-            </w:r>
-          </w:p>
-          <w:p>
-            <w:pPr>
-              <w:widowControl w:val="0"/>
+              <w:t xml:space="preserve">   -  Modified Java services and create web components with AngularJS</w:t>
+            </w:r>
+          </w:p>
+          <w:p>
+            <w:pPr>
+              <w:pStyle w:val="Heading2"/>
+              <w:keepNext w:val="0"/>
+              <w:keepLines w:val="0"/>
+              <w:widowControl w:val="0"/>
+              <w:spacing w:before="200"/>
+              <w:rPr>
+                <w:b w:val="0"/>
+                <w:i/>
+              </w:rPr>
+            </w:pPr>
+            <w:bookmarkStart w:id="37" w:name="_b9v1gwliqyhx" w:colFirst="0" w:colLast="0"/>
+            <w:bookmarkEnd w:id="37"/>
+            <w:proofErr w:type="gramStart"/>
+            <w:r>
+              <w:t xml:space="preserve">Spreetail  </w:t>
+            </w:r>
+            <w:r>
+              <w:rPr>
+                <w:b w:val="0"/>
+              </w:rPr>
+              <w:t>|</w:t>
+            </w:r>
+            <w:proofErr w:type="gramEnd"/>
+            <w:r>
+              <w:t xml:space="preserve"> </w:t>
+            </w:r>
+            <w:r>
+              <w:rPr>
+                <w:b w:val="0"/>
+                <w:i/>
+              </w:rPr>
+              <w:t>Software Engineer Intern</w:t>
+            </w:r>
+          </w:p>
+          <w:p>
+            <w:pPr>
+              <w:pStyle w:val="Heading4"/>
+            </w:pPr>
+            <w:bookmarkStart w:id="38" w:name="_n0w73m43lzgl" w:colFirst="0" w:colLast="0"/>
+            <w:bookmarkEnd w:id="38"/>
+            <w:r>
+              <w:t xml:space="preserve">May 2019 - </w:t>
+            </w:r>
+            <w:r>
+              <w:t xml:space="preserve">August </w:t>
+            </w:r>
+            <w:proofErr w:type="gramStart"/>
+            <w:r>
+              <w:t>2019  |</w:t>
+            </w:r>
+            <w:proofErr w:type="gramEnd"/>
+            <w:r>
+              <w:t xml:space="preserve">  Omaha, NE</w:t>
+            </w:r>
+          </w:p>
+          <w:p>
+            <w:pPr>
               <w:spacing w:line="240" w:lineRule="auto"/>
-              <w:ind w:left="0"/>
-            </w:pPr>
-            <w:r>
-              <w:t xml:space="preserve">  -  Modified several services </w:t>
-            </w:r>
+              <w:ind w:hanging="270"/>
+            </w:pPr>
+            <w:r>
+              <w:t xml:space="preserve">   -  Created backend services in .NET and Entity Framework to improve fulfillment center location management</w:t>
+            </w:r>
+          </w:p>
+          <w:p>
+            <w:pPr>
+              <w:pStyle w:val="Heading2"/>
+              <w:keepNext w:val="0"/>
+              <w:keepLines w:val="0"/>
+              <w:widowControl w:val="0"/>
+              <w:spacing w:before="200"/>
+              <w:rPr>
+                <w:b w:val="0"/>
+                <w:i/>
+              </w:rPr>
+            </w:pPr>
+            <w:bookmarkStart w:id="39" w:name="_shfxx1gfcdqq" w:colFirst="0" w:colLast="0"/>
+            <w:bookmarkEnd w:id="39"/>
             <w:proofErr w:type="gramStart"/>
             <w:r>
-              <w:t>in order to</w:t>
+              <w:t xml:space="preserve">DoSpace </w:t>
+            </w:r>
+            <w:r>
+              <w:t xml:space="preserve"> </w:t>
+            </w:r>
+            <w:r>
+              <w:rPr>
+                <w:b w:val="0"/>
+              </w:rPr>
+              <w:t>|</w:t>
             </w:r>
             <w:proofErr w:type="gramEnd"/>
             <w:r>
-              <w:t xml:space="preserve"> retrieve desired data </w:t>
-            </w:r>
-          </w:p>
-          <w:p>
-            <w:pPr>
-              <w:widowControl w:val="0"/>
-              <w:spacing w:after="240" w:line="240" w:lineRule="auto"/>
-              <w:ind w:left="0"/>
-            </w:pPr>
-            <w:r>
-              <w:t xml:space="preserve">  -  Technologies used are AngularJS, HTML/CSS, Java, and PL/SQL</w:t>
-            </w:r>
-          </w:p>
-          <w:p>
-            <w:pPr>
-              <w:pStyle w:val="Heading2"/>
-            </w:pPr>
-            <w:bookmarkStart w:id="34" w:name="_b9v1gwliqyhx" w:colFirst="0" w:colLast="0"/>
-            <w:bookmarkEnd w:id="34"/>
-            <w:proofErr w:type="spellStart"/>
-            <w:proofErr w:type="gramStart"/>
-            <w:r>
-              <w:t>Spreetail</w:t>
-            </w:r>
-            <w:proofErr w:type="spellEnd"/>
-            <w:r>
-              <w:t xml:space="preserve">  |</w:t>
-            </w:r>
-            <w:proofErr w:type="gramEnd"/>
-            <w:r>
-              <w:t xml:space="preserve"> Software Engineer Intern</w:t>
-            </w:r>
-          </w:p>
-          <w:p>
-            <w:pPr>
-              <w:pStyle w:val="Heading4"/>
-            </w:pPr>
-            <w:bookmarkStart w:id="35" w:name="_n0w73m43lzgl" w:colFirst="0" w:colLast="0"/>
-            <w:bookmarkEnd w:id="35"/>
-            <w:r>
-              <w:t xml:space="preserve">May 2019 - August </w:t>
-            </w:r>
-            <w:proofErr w:type="gramStart"/>
-            <w:r>
-              <w:t>2019  |</w:t>
-            </w:r>
-            <w:proofErr w:type="gramEnd"/>
-            <w:r>
-              <w:t xml:space="preserve">  Omaha, NE</w:t>
-            </w:r>
-          </w:p>
-          <w:p>
-            <w:pPr>
-              <w:spacing w:after="240" w:line="240" w:lineRule="auto"/>
-              <w:ind w:hanging="270"/>
-            </w:pPr>
-            <w:r>
-              <w:t xml:space="preserve">  </w:t>
-            </w:r>
-            <w:r>
-              <w:t>-  Created backend services in .NET and Entity Framework to improve fulfillment center location management</w:t>
-            </w:r>
-          </w:p>
-          <w:p>
-            <w:pPr>
-              <w:pStyle w:val="Heading2"/>
-            </w:pPr>
-            <w:bookmarkStart w:id="36" w:name="_shfxx1gfcdqq" w:colFirst="0" w:colLast="0"/>
-            <w:bookmarkEnd w:id="36"/>
-            <w:proofErr w:type="spellStart"/>
-            <w:proofErr w:type="gramStart"/>
-            <w:r>
-              <w:t>DoSpace</w:t>
-            </w:r>
-            <w:proofErr w:type="spellEnd"/>
-            <w:r>
-              <w:t xml:space="preserve">  |</w:t>
-            </w:r>
-            <w:proofErr w:type="gramEnd"/>
-            <w:r>
-              <w:t xml:space="preserve">  Lead Instructor</w:t>
+              <w:rPr>
+                <w:b w:val="0"/>
+              </w:rPr>
+              <w:t xml:space="preserve"> </w:t>
+            </w:r>
+            <w:r>
+              <w:t xml:space="preserve"> </w:t>
+            </w:r>
+            <w:r>
+              <w:rPr>
+                <w:b w:val="0"/>
+                <w:i/>
+              </w:rPr>
+              <w:t>Lead Instructor</w:t>
             </w:r>
           </w:p>
           <w:p>
@@ -1201,8 +1668,8 @@
               <w:keepLines w:val="0"/>
               <w:widowControl w:val="0"/>
             </w:pPr>
-            <w:bookmarkStart w:id="37" w:name="_b1mbsaj3q67m" w:colFirst="0" w:colLast="0"/>
-            <w:bookmarkEnd w:id="37"/>
+            <w:bookmarkStart w:id="40" w:name="_c3gygpkljdl2" w:colFirst="0" w:colLast="0"/>
+            <w:bookmarkEnd w:id="40"/>
             <w:r>
               <w:t xml:space="preserve">October 2018 - </w:t>
             </w:r>
@@ -1212,7 +1679,7 @@
             </w:r>
             <w:proofErr w:type="gramEnd"/>
             <w:r>
-              <w:t xml:space="preserve">  Omaha, NE</w:t>
+              <w:t xml:space="preserve">  Omaha, NE and Remote</w:t>
             </w:r>
           </w:p>
           <w:p>
@@ -1221,8 +1688,8 @@
               <w:widowControl w:val="0"/>
               <w:ind w:left="0"/>
             </w:pPr>
-            <w:bookmarkStart w:id="38" w:name="_cqkdc59sxpch" w:colFirst="0" w:colLast="0"/>
-            <w:bookmarkEnd w:id="38"/>
+            <w:bookmarkStart w:id="41" w:name="_cqkdc59sxpch" w:colFirst="0" w:colLast="0"/>
+            <w:bookmarkEnd w:id="41"/>
             <w:proofErr w:type="gramStart"/>
             <w:r>
               <w:t>Hello Code</w:t>
@@ -1235,24 +1702,23 @@
           <w:p>
             <w:pPr>
               <w:widowControl w:val="0"/>
+              <w:spacing w:line="240" w:lineRule="auto"/>
               <w:ind w:left="0"/>
             </w:pPr>
             <w:r>
               <w:rPr>
                 <w:b/>
               </w:rPr>
-              <w:t xml:space="preserve">  </w:t>
-            </w:r>
-            <w:r>
-              <w:t xml:space="preserve">-  Teach and create curriculum </w:t>
-            </w:r>
-            <w:proofErr w:type="gramStart"/>
-            <w:r>
-              <w:t>for  5</w:t>
-            </w:r>
-            <w:proofErr w:type="gramEnd"/>
-            <w:r>
-              <w:t>-week HTML/CSS  intro course</w:t>
+              <w:t xml:space="preserve">   </w:t>
+            </w:r>
+            <w:r>
+              <w:t>-  Teach and</w:t>
+            </w:r>
+            <w:r>
+              <w:t xml:space="preserve"> create curriculum for 5-week HTML/CSS </w:t>
+            </w:r>
+            <w:r>
+              <w:t>intro course</w:t>
             </w:r>
           </w:p>
           <w:p>
@@ -1263,75 +1729,36 @@
               <w:widowControl w:val="0"/>
               <w:spacing w:before="200"/>
             </w:pPr>
-            <w:bookmarkStart w:id="39" w:name="_cmvr5c1r7c8l" w:colFirst="0" w:colLast="0"/>
-            <w:bookmarkEnd w:id="39"/>
-            <w:r>
-              <w:t xml:space="preserve">September 2018 - March </w:t>
+            <w:bookmarkStart w:id="42" w:name="_hmldjmpcf0dj" w:colFirst="0" w:colLast="0"/>
+            <w:bookmarkEnd w:id="42"/>
+            <w:r>
+              <w:t>December 29th, 2020</w:t>
+            </w:r>
+            <w:r>
+              <w:rPr>
+                <w:b/>
+              </w:rPr>
+              <w:t>,</w:t>
+            </w:r>
+            <w:r>
+              <w:t xml:space="preserve"> May 18th, 2021</w:t>
+            </w:r>
+            <w:r>
+              <w:rPr>
+                <w:b/>
+              </w:rPr>
+              <w:t>,</w:t>
+            </w:r>
+            <w:r>
+              <w:t xml:space="preserve"> and Aug 19th, </w:t>
             </w:r>
             <w:proofErr w:type="gramStart"/>
             <w:r>
-              <w:t>2019  |</w:t>
+              <w:t>2021  |</w:t>
             </w:r>
             <w:proofErr w:type="gramEnd"/>
             <w:r>
-              <w:t xml:space="preserve">  Omaha, NE</w:t>
-            </w:r>
-          </w:p>
-          <w:p>
-            <w:pPr>
-              <w:pStyle w:val="Heading3"/>
-              <w:widowControl w:val="0"/>
-              <w:ind w:left="0"/>
-            </w:pPr>
-            <w:bookmarkStart w:id="40" w:name="_f5bsvmb5c2m5" w:colFirst="0" w:colLast="0"/>
-            <w:bookmarkEnd w:id="40"/>
-            <w:r>
-              <w:t>Girls Who Code Club</w:t>
-            </w:r>
-          </w:p>
-          <w:p>
-            <w:pPr>
-              <w:widowControl w:val="0"/>
-              <w:spacing w:after="240" w:line="240" w:lineRule="auto"/>
-              <w:ind w:hanging="270"/>
-            </w:pPr>
-            <w:r>
-              <w:t xml:space="preserve">  </w:t>
-            </w:r>
-            <w:r>
-              <w:t xml:space="preserve">-  Teach basics of computer science: conditionals, functions, variables, </w:t>
-            </w:r>
-            <w:proofErr w:type="gramStart"/>
-            <w:r>
-              <w:t>loops</w:t>
-            </w:r>
-            <w:proofErr w:type="gramEnd"/>
-            <w:r>
-              <w:t xml:space="preserve"> and objects using Python </w:t>
-            </w:r>
-            <w:r>
-              <w:t>&amp;</w:t>
-            </w:r>
-            <w:r>
-              <w:t xml:space="preserve"> helped students create a capstone</w:t>
-            </w:r>
-          </w:p>
-          <w:p>
-            <w:pPr>
-              <w:pStyle w:val="Heading2"/>
-            </w:pPr>
-            <w:bookmarkStart w:id="41" w:name="_bzmuwmfhy523" w:colFirst="0" w:colLast="0"/>
-            <w:bookmarkEnd w:id="41"/>
-            <w:r>
-              <w:t xml:space="preserve">Girls Who </w:t>
-            </w:r>
-            <w:proofErr w:type="gramStart"/>
-            <w:r>
-              <w:t>Code  |</w:t>
-            </w:r>
-            <w:proofErr w:type="gramEnd"/>
-            <w:r>
-              <w:t xml:space="preserve">  Summer Immersion Program TA</w:t>
+              <w:t xml:space="preserve">  Remote</w:t>
             </w:r>
           </w:p>
           <w:p>
@@ -1340,15 +1767,167 @@
               <w:keepNext w:val="0"/>
               <w:keepLines w:val="0"/>
               <w:widowControl w:val="0"/>
-            </w:pPr>
-            <w:bookmarkStart w:id="42" w:name="_aoj1792hs637" w:colFirst="0" w:colLast="0"/>
-            <w:bookmarkEnd w:id="42"/>
+              <w:rPr>
+                <w:rFonts w:ascii="Lato" w:eastAsia="Lato" w:hAnsi="Lato" w:cs="Lato"/>
+                <w:b/>
+                <w:sz w:val="20"/>
+                <w:szCs w:val="20"/>
+              </w:rPr>
+            </w:pPr>
+            <w:bookmarkStart w:id="43" w:name="_hbmzds44x5mo" w:colFirst="0" w:colLast="0"/>
+            <w:bookmarkEnd w:id="43"/>
+            <w:r>
+              <w:rPr>
+                <w:rFonts w:ascii="Lato" w:eastAsia="Lato" w:hAnsi="Lato" w:cs="Lato"/>
+                <w:b/>
+                <w:sz w:val="20"/>
+                <w:szCs w:val="20"/>
+              </w:rPr>
+              <w:t>Javascript Basics   |   1-Hour Webinar</w:t>
+            </w:r>
+          </w:p>
+          <w:p>
+            <w:pPr>
+              <w:pStyle w:val="Heading4"/>
+              <w:keepNext w:val="0"/>
+              <w:keepLines w:val="0"/>
+              <w:widowControl w:val="0"/>
+              <w:spacing w:before="200"/>
+            </w:pPr>
+            <w:bookmarkStart w:id="44" w:name="_a3np8gw8k18v" w:colFirst="0" w:colLast="0"/>
+            <w:bookmarkEnd w:id="44"/>
+            <w:r>
+              <w:t xml:space="preserve">September 2018 - March </w:t>
+            </w:r>
+            <w:proofErr w:type="gramStart"/>
+            <w:r>
+              <w:t>2019  |</w:t>
+            </w:r>
+            <w:proofErr w:type="gramEnd"/>
+            <w:r>
+              <w:t xml:space="preserve">  Omaha, NE</w:t>
+            </w:r>
+          </w:p>
+          <w:p>
+            <w:pPr>
+              <w:pStyle w:val="Heading3"/>
+              <w:widowControl w:val="0"/>
+              <w:ind w:left="0"/>
+            </w:pPr>
+            <w:bookmarkStart w:id="45" w:name="_f5bsvmb5c2m5" w:colFirst="0" w:colLast="0"/>
+            <w:bookmarkEnd w:id="45"/>
+            <w:r>
+              <w:t>Girls Who Code Club   |   6th - 7th Grade</w:t>
+            </w:r>
+          </w:p>
+          <w:p>
+            <w:pPr>
+              <w:widowControl w:val="0"/>
+              <w:spacing w:line="240" w:lineRule="auto"/>
+              <w:ind w:hanging="270"/>
+            </w:pPr>
+            <w:r>
+              <w:t xml:space="preserve">   -  </w:t>
+            </w:r>
+            <w:r>
+              <w:t xml:space="preserve">Teach </w:t>
+            </w:r>
+            <w:r>
+              <w:t>basics of computer science</w:t>
+            </w:r>
+            <w:r>
+              <w:t>:</w:t>
+            </w:r>
+            <w:r>
+              <w:t xml:space="preserve"> conditionals, functions, variables, </w:t>
+            </w:r>
+            <w:proofErr w:type="gramStart"/>
+            <w:r>
+              <w:t>loops</w:t>
+            </w:r>
+            <w:proofErr w:type="gramEnd"/>
+            <w:r>
+              <w:t xml:space="preserve"> </w:t>
+            </w:r>
+            <w:r>
+              <w:t xml:space="preserve">and objects </w:t>
+            </w:r>
+            <w:r>
+              <w:t xml:space="preserve">using </w:t>
+            </w:r>
+            <w:r>
+              <w:t xml:space="preserve">Python </w:t>
+            </w:r>
+            <w:r>
+              <w:t>and helped students create a capstone</w:t>
+            </w:r>
+          </w:p>
+          <w:p>
+            <w:pPr>
+              <w:pStyle w:val="Heading2"/>
+              <w:keepNext w:val="0"/>
+              <w:keepLines w:val="0"/>
+              <w:widowControl w:val="0"/>
+              <w:spacing w:before="200"/>
+              <w:rPr>
+                <w:b w:val="0"/>
+                <w:i/>
+              </w:rPr>
+            </w:pPr>
+            <w:bookmarkStart w:id="46" w:name="_bzmuwmfhy523" w:colFirst="0" w:colLast="0"/>
+            <w:bookmarkEnd w:id="46"/>
+            <w:r>
+              <w:t xml:space="preserve">Girls Who </w:t>
+            </w:r>
+            <w:proofErr w:type="gramStart"/>
+            <w:r>
+              <w:t xml:space="preserve">Code </w:t>
+            </w:r>
+            <w:r>
+              <w:rPr>
+                <w:b w:val="0"/>
+              </w:rPr>
+              <w:t xml:space="preserve"> </w:t>
+            </w:r>
+            <w:r>
+              <w:rPr>
+                <w:b w:val="0"/>
+              </w:rPr>
+              <w:t>|</w:t>
+            </w:r>
+            <w:proofErr w:type="gramEnd"/>
+            <w:r>
+              <w:rPr>
+                <w:b w:val="0"/>
+              </w:rPr>
+              <w:t xml:space="preserve">  </w:t>
+            </w:r>
+            <w:r>
+              <w:rPr>
+                <w:b w:val="0"/>
+                <w:i/>
+              </w:rPr>
+              <w:t>Summer Immersion Program TA</w:t>
+            </w:r>
+          </w:p>
+          <w:p>
+            <w:pPr>
+              <w:pStyle w:val="Heading4"/>
+              <w:keepNext w:val="0"/>
+              <w:keepLines w:val="0"/>
+              <w:widowControl w:val="0"/>
+            </w:pPr>
+            <w:bookmarkStart w:id="47" w:name="_aoj1792hs637" w:colFirst="0" w:colLast="0"/>
+            <w:bookmarkEnd w:id="47"/>
             <w:r>
               <w:t xml:space="preserve">May 2018 - August </w:t>
             </w:r>
             <w:proofErr w:type="gramStart"/>
             <w:r>
-              <w:t>2018  |</w:t>
+              <w:t>2018</w:t>
+            </w:r>
+            <w:r>
+              <w:t xml:space="preserve">  |</w:t>
             </w:r>
             <w:proofErr w:type="gramEnd"/>
             <w:r>
@@ -1367,16 +1946,11 @@
               </w:rPr>
             </w:pPr>
             <w:r>
-              <w:t xml:space="preserve">  </w:t>
-            </w:r>
-            <w:r>
-              <w:t xml:space="preserve">-  Facilitated student learning of curriculum: Scratch, Arduino C, </w:t>
-            </w:r>
-            <w:proofErr w:type="spellStart"/>
-            <w:r>
-              <w:t>etc</w:t>
-            </w:r>
-            <w:proofErr w:type="spellEnd"/>
+              <w:t xml:space="preserve">   -  Facilitated student learning of curriculum: Scratch, </w:t>
+            </w:r>
+            <w:r>
+              <w:t>Arduino C, etc</w:t>
+            </w:r>
           </w:p>
           <w:p>
             <w:pPr>
@@ -1384,8 +1958,8 @@
               <w:widowControl w:val="0"/>
               <w:spacing w:before="200"/>
             </w:pPr>
-            <w:bookmarkStart w:id="43" w:name="_nfn8pra30vdz" w:colFirst="0" w:colLast="0"/>
-            <w:bookmarkEnd w:id="43"/>
+            <w:bookmarkStart w:id="48" w:name="_nfn8pra30vdz" w:colFirst="0" w:colLast="0"/>
+            <w:bookmarkEnd w:id="48"/>
             <w:r>
               <w:t>UNIVERSITY INVOLVEMENT</w:t>
             </w:r>
@@ -1393,119 +1967,143 @@
           <w:p>
             <w:pPr>
               <w:pStyle w:val="Heading2"/>
-            </w:pPr>
-            <w:bookmarkStart w:id="44" w:name="_vmpvrw10cvpy" w:colFirst="0" w:colLast="0"/>
-            <w:bookmarkEnd w:id="44"/>
+              <w:keepNext w:val="0"/>
+              <w:keepLines w:val="0"/>
+              <w:widowControl w:val="0"/>
+            </w:pPr>
+            <w:bookmarkStart w:id="49" w:name="_vmpvrw10cvpy" w:colFirst="0" w:colLast="0"/>
+            <w:bookmarkEnd w:id="49"/>
             <w:r>
               <w:t xml:space="preserve">ACM UNO Student Chapter </w:t>
             </w:r>
           </w:p>
           <w:p>
             <w:pPr>
-              <w:pStyle w:val="Heading4"/>
-              <w:rPr>
-                <w:b/>
+              <w:pStyle w:val="Heading2"/>
+              <w:keepNext w:val="0"/>
+              <w:keepLines w:val="0"/>
+              <w:widowControl w:val="0"/>
+              <w:rPr>
+                <w:b w:val="0"/>
                 <w:i/>
               </w:rPr>
             </w:pPr>
-            <w:bookmarkStart w:id="45" w:name="_x72bn3y202m4" w:colFirst="0" w:colLast="0"/>
-            <w:bookmarkEnd w:id="45"/>
-            <w:r>
-              <w:t>President 2020 - Present | Officer 2019 - 2020 | Member 2017 - 2019</w:t>
+            <w:bookmarkStart w:id="50" w:name="_x72bn3y202m4" w:colFirst="0" w:colLast="0"/>
+            <w:bookmarkEnd w:id="50"/>
+            <w:r>
+              <w:rPr>
+                <w:rFonts w:ascii="Raleway" w:eastAsia="Raleway" w:hAnsi="Raleway" w:cs="Raleway"/>
+                <w:b w:val="0"/>
+                <w:color w:val="000000"/>
+                <w:sz w:val="20"/>
+                <w:szCs w:val="20"/>
+              </w:rPr>
+              <w:t xml:space="preserve">President 2020 - 2021 </w:t>
+            </w:r>
+            <w:proofErr w:type="gramStart"/>
+            <w:r>
+              <w:rPr>
+                <w:rFonts w:ascii="Raleway" w:eastAsia="Raleway" w:hAnsi="Raleway" w:cs="Raleway"/>
+                <w:b w:val="0"/>
+                <w:color w:val="000000"/>
+                <w:sz w:val="20"/>
+                <w:szCs w:val="20"/>
+              </w:rPr>
+              <w:t>|  Officer</w:t>
+            </w:r>
+            <w:proofErr w:type="gramEnd"/>
+            <w:r>
+              <w:rPr>
+                <w:rFonts w:ascii="Raleway" w:eastAsia="Raleway" w:hAnsi="Raleway" w:cs="Raleway"/>
+                <w:b w:val="0"/>
+                <w:color w:val="000000"/>
+                <w:sz w:val="20"/>
+                <w:szCs w:val="20"/>
+              </w:rPr>
+              <w:t xml:space="preserve"> 2019 - 2020  |  Member 2017 - 2019</w:t>
             </w:r>
           </w:p>
           <w:p>
             <w:pPr>
               <w:spacing w:line="240" w:lineRule="auto"/>
-              <w:ind w:left="0" w:firstLine="105"/>
-            </w:pPr>
-            <w:r>
-              <w:t>-  Help organize ACM’s weekly meetings and events. I proctor and create questions for ACM coding competition</w:t>
-            </w:r>
-            <w:r>
-              <w:t>s,</w:t>
-            </w:r>
-            <w:r>
-              <w:t xml:space="preserve"> attend local competitions</w:t>
-            </w:r>
-          </w:p>
-          <w:p>
-            <w:pPr>
-              <w:spacing w:line="240" w:lineRule="auto"/>
-              <w:ind w:left="0" w:firstLine="105"/>
-              <w:rPr>
-                <w:sz w:val="10"/>
-                <w:szCs w:val="10"/>
-              </w:rPr>
-            </w:pPr>
+              <w:ind w:hanging="270"/>
+            </w:pPr>
+            <w:r>
+              <w:t xml:space="preserve">   </w:t>
+            </w:r>
+            <w:r>
+              <w:t>-  Help organize ACM’s weekly meetings and e</w:t>
+            </w:r>
+            <w:r>
+              <w:t>vents. I proctor and create questions for ACM coding competitions and attend local competitions</w:t>
+            </w:r>
           </w:p>
           <w:p>
             <w:pPr>
               <w:pStyle w:val="Heading2"/>
-              <w:rPr>
+              <w:keepNext w:val="0"/>
+              <w:keepLines w:val="0"/>
+              <w:widowControl w:val="0"/>
+              <w:spacing w:before="200"/>
+              <w:rPr>
+                <w:b w:val="0"/>
                 <w:i/>
               </w:rPr>
             </w:pPr>
-            <w:bookmarkStart w:id="46" w:name="_qymfn6cwem3z" w:colFirst="0" w:colLast="0"/>
-            <w:bookmarkEnd w:id="46"/>
-            <w:r>
-              <w:t>ACM-W UNO Student Chapter</w:t>
-            </w:r>
-          </w:p>
-          <w:p>
-            <w:pPr>
-              <w:pStyle w:val="Heading4"/>
-            </w:pPr>
-            <w:bookmarkStart w:id="47" w:name="_a8ivwad7fu72" w:colFirst="0" w:colLast="0"/>
-            <w:bookmarkEnd w:id="47"/>
-            <w:r>
-              <w:t xml:space="preserve">Member 2017 - 2018 and 2020 - </w:t>
+            <w:bookmarkStart w:id="51" w:name="_qymfn6cwem3z" w:colFirst="0" w:colLast="0"/>
+            <w:bookmarkEnd w:id="51"/>
+            <w:r>
+              <w:t>ACM-Women UNO Student Chapter</w:t>
+            </w:r>
+          </w:p>
+          <w:p>
+            <w:pPr>
+              <w:pStyle w:val="Heading2"/>
+              <w:keepNext w:val="0"/>
+              <w:keepLines w:val="0"/>
+              <w:widowControl w:val="0"/>
+            </w:pPr>
+            <w:bookmarkStart w:id="52" w:name="_a8ivwad7fu72" w:colFirst="0" w:colLast="0"/>
+            <w:bookmarkEnd w:id="52"/>
+            <w:r>
+              <w:rPr>
+                <w:rFonts w:ascii="Raleway" w:eastAsia="Raleway" w:hAnsi="Raleway" w:cs="Raleway"/>
+                <w:b w:val="0"/>
+                <w:color w:val="000000"/>
+                <w:sz w:val="20"/>
+                <w:szCs w:val="20"/>
+              </w:rPr>
+              <w:t xml:space="preserve">Member 2017 - </w:t>
             </w:r>
             <w:proofErr w:type="gramStart"/>
             <w:r>
-              <w:t>Present  |</w:t>
+              <w:rPr>
+                <w:rFonts w:ascii="Raleway" w:eastAsia="Raleway" w:hAnsi="Raleway" w:cs="Raleway"/>
+                <w:b w:val="0"/>
+                <w:color w:val="000000"/>
+                <w:sz w:val="20"/>
+                <w:szCs w:val="20"/>
+              </w:rPr>
+              <w:t>2018  |</w:t>
             </w:r>
             <w:proofErr w:type="gramEnd"/>
             <w:r>
-              <w:t xml:space="preserve"> Vice President 2018 - 2020</w:t>
-            </w:r>
-          </w:p>
-          <w:p>
-            <w:pPr>
-              <w:spacing w:line="240" w:lineRule="auto"/>
-              <w:ind w:left="0"/>
-            </w:pPr>
-            <w:r>
-              <w:t xml:space="preserve">  </w:t>
-            </w:r>
-            <w:r>
-              <w:t>-  Overlook and help organize our chapter’s meetings</w:t>
-            </w:r>
-          </w:p>
-          <w:p>
-            <w:pPr>
-              <w:spacing w:line="240" w:lineRule="auto"/>
-              <w:ind w:left="0"/>
-            </w:pPr>
-            <w:r>
-              <w:t xml:space="preserve">  </w:t>
-            </w:r>
-            <w:r>
-              <w:t>-  Connect and volunteer with tech community</w:t>
-            </w:r>
-            <w:r>
-              <w:t>:</w:t>
-            </w:r>
-            <w:r>
-              <w:t xml:space="preserve"> </w:t>
-            </w:r>
-            <w:proofErr w:type="spellStart"/>
-            <w:r>
-              <w:t>CodeCrush</w:t>
-            </w:r>
-            <w:proofErr w:type="spellEnd"/>
-            <w:r>
-              <w:t>, Girl Scouts</w:t>
+              <w:rPr>
+                <w:rFonts w:ascii="Raleway" w:eastAsia="Raleway" w:hAnsi="Raleway" w:cs="Raleway"/>
+                <w:b w:val="0"/>
+                <w:color w:val="000000"/>
+                <w:sz w:val="20"/>
+                <w:szCs w:val="20"/>
+              </w:rPr>
+              <w:t xml:space="preserve">  Vice President 2018 - 2020</w:t>
+            </w:r>
+          </w:p>
+          <w:p>
+            <w:pPr>
+              <w:ind w:hanging="270"/>
+            </w:pPr>
+            <w:r>
+              <w:t xml:space="preserve">   -  Connect and volunteer with tech community: CodeCrush &amp; Girl Scouts</w:t>
             </w:r>
           </w:p>
         </w:tc>
@@ -1527,10 +2125,10 @@
             </w:tcBorders>
             <w:shd w:val="clear" w:color="auto" w:fill="auto"/>
             <w:tcMar>
-              <w:top w:w="86" w:type="dxa"/>
-              <w:left w:w="86" w:type="dxa"/>
-              <w:bottom w:w="86" w:type="dxa"/>
-              <w:right w:w="86" w:type="dxa"/>
+              <w:top w:w="43" w:type="dxa"/>
+              <w:left w:w="43" w:type="dxa"/>
+              <w:bottom w:w="43" w:type="dxa"/>
+              <w:right w:w="43" w:type="dxa"/>
             </w:tcMar>
           </w:tcPr>
           <w:p>
@@ -1552,10 +2150,10 @@
             </w:tcBorders>
             <w:shd w:val="clear" w:color="auto" w:fill="auto"/>
             <w:tcMar>
-              <w:top w:w="86" w:type="dxa"/>
-              <w:left w:w="86" w:type="dxa"/>
-              <w:bottom w:w="86" w:type="dxa"/>
-              <w:right w:w="86" w:type="dxa"/>
+              <w:top w:w="43" w:type="dxa"/>
+              <w:left w:w="43" w:type="dxa"/>
+              <w:bottom w:w="43" w:type="dxa"/>
+              <w:right w:w="43" w:type="dxa"/>
             </w:tcMar>
           </w:tcPr>
           <w:p>
@@ -1585,10 +2183,10 @@
             </w:tcBorders>
             <w:shd w:val="clear" w:color="auto" w:fill="auto"/>
             <w:tcMar>
-              <w:top w:w="86" w:type="dxa"/>
-              <w:left w:w="86" w:type="dxa"/>
-              <w:bottom w:w="86" w:type="dxa"/>
-              <w:right w:w="86" w:type="dxa"/>
+              <w:top w:w="43" w:type="dxa"/>
+              <w:left w:w="43" w:type="dxa"/>
+              <w:bottom w:w="43" w:type="dxa"/>
+              <w:right w:w="43" w:type="dxa"/>
             </w:tcMar>
           </w:tcPr>
           <w:p>
@@ -1624,10 +2222,10 @@
             </w:tcBorders>
             <w:shd w:val="clear" w:color="auto" w:fill="auto"/>
             <w:tcMar>
-              <w:top w:w="86" w:type="dxa"/>
-              <w:left w:w="86" w:type="dxa"/>
-              <w:bottom w:w="86" w:type="dxa"/>
-              <w:right w:w="86" w:type="dxa"/>
+              <w:top w:w="43" w:type="dxa"/>
+              <w:left w:w="43" w:type="dxa"/>
+              <w:bottom w:w="43" w:type="dxa"/>
+              <w:right w:w="43" w:type="dxa"/>
             </w:tcMar>
           </w:tcPr>
           <w:p>
@@ -1656,10 +2254,10 @@
             </w:tcBorders>
             <w:shd w:val="clear" w:color="auto" w:fill="auto"/>
             <w:tcMar>
-              <w:top w:w="86" w:type="dxa"/>
-              <w:left w:w="86" w:type="dxa"/>
-              <w:bottom w:w="86" w:type="dxa"/>
-              <w:right w:w="86" w:type="dxa"/>
+              <w:top w:w="43" w:type="dxa"/>
+              <w:left w:w="43" w:type="dxa"/>
+              <w:bottom w:w="43" w:type="dxa"/>
+              <w:right w:w="43" w:type="dxa"/>
             </w:tcMar>
           </w:tcPr>
           <w:p>
@@ -1689,10 +2287,10 @@
             </w:tcBorders>
             <w:shd w:val="clear" w:color="auto" w:fill="auto"/>
             <w:tcMar>
-              <w:top w:w="86" w:type="dxa"/>
-              <w:left w:w="86" w:type="dxa"/>
-              <w:bottom w:w="86" w:type="dxa"/>
-              <w:right w:w="86" w:type="dxa"/>
+              <w:top w:w="43" w:type="dxa"/>
+              <w:left w:w="43" w:type="dxa"/>
+              <w:bottom w:w="43" w:type="dxa"/>
+              <w:right w:w="43" w:type="dxa"/>
             </w:tcMar>
           </w:tcPr>
           <w:p>
@@ -1720,7 +2318,7 @@
     </w:p>
     <w:sectPr>
       <w:pgSz w:w="12240" w:h="15840"/>
-      <w:pgMar w:top="576" w:right="863" w:bottom="360" w:left="863" w:header="0" w:footer="720" w:gutter="0"/>
+      <w:pgMar w:top="431" w:right="863" w:bottom="360" w:left="863" w:header="0" w:footer="720" w:gutter="0"/>
       <w:pgNumType w:start="1"/>
       <w:cols w:space="720"/>
     </w:sectPr>
@@ -1729,7 +2327,7 @@
 </file>
 
 <file path=word/styles.xml><?xml version="1.0" encoding="utf-8"?>
-<w:styles xmlns:mc="http://schemas.openxmlformats.org/markup-compatibility/2006" xmlns:r="http://schemas.openxmlformats.org/officeDocument/2006/relationships" xmlns:w="http://schemas.openxmlformats.org/wordprocessingml/2006/main" xmlns:w14="http://schemas.microsoft.com/office/word/2010/wordml" xmlns:w15="http://schemas.microsoft.com/office/word/2012/wordml" xmlns:w16cex="http://schemas.microsoft.com/office/word/2018/wordml/cex" xmlns:w16cid="http://schemas.microsoft.com/office/word/2016/wordml/cid" xmlns:w16="http://schemas.microsoft.com/office/word/2018/wordml" xmlns:w16se="http://schemas.microsoft.com/office/word/2015/wordml/symex" mc:Ignorable="w14 w15 w16se w16cid w16 w16cex">
+<w:styles xmlns:mc="http://schemas.openxmlformats.org/markup-compatibility/2006" xmlns:r="http://schemas.openxmlformats.org/officeDocument/2006/relationships" xmlns:w="http://schemas.openxmlformats.org/wordprocessingml/2006/main" xmlns:w14="http://schemas.microsoft.com/office/word/2010/wordml" xmlns:w15="http://schemas.microsoft.com/office/word/2012/wordml" xmlns:w16cex="http://schemas.microsoft.com/office/word/2018/wordml/cex" xmlns:w16cid="http://schemas.microsoft.com/office/word/2016/wordml/cid" xmlns:w16="http://schemas.microsoft.com/office/word/2018/wordml" xmlns:w16sdtdh="http://schemas.microsoft.com/office/word/2020/wordml/sdtdatahash" xmlns:w16se="http://schemas.microsoft.com/office/word/2015/wordml/symex" mc:Ignorable="w14 w15 w16se w16cid w16 w16cex w16sdtdh">
   <w:docDefaults>
     <w:rPrDefault>
       <w:rPr>
@@ -2135,6 +2733,7 @@
     <w:pPr>
       <w:keepNext/>
       <w:keepLines/>
+      <w:spacing w:line="240" w:lineRule="auto"/>
       <w:ind w:left="0"/>
       <w:outlineLvl w:val="0"/>
     </w:pPr>
@@ -2152,11 +2751,9 @@
     <w:uiPriority w:val="9"/>
     <w:unhideWhenUsed/>
     <w:qFormat/>
-    <w:rsid w:val="00A800CB"/>
     <w:pPr>
       <w:keepNext/>
       <w:keepLines/>
-      <w:widowControl w:val="0"/>
       <w:spacing w:line="240" w:lineRule="auto"/>
       <w:ind w:left="0"/>
       <w:outlineLvl w:val="1"/>
@@ -2164,8 +2761,8 @@
     <w:rPr>
       <w:b/>
       <w:color w:val="167386"/>
-      <w:sz w:val="22"/>
-      <w:szCs w:val="22"/>
+      <w:sz w:val="24"/>
+      <w:szCs w:val="24"/>
     </w:rPr>
   </w:style>
   <w:style w:type="paragraph" w:styleId="Heading3">
@@ -2325,6 +2922,19 @@
     </w:tblPr>
   </w:style>
   <w:style w:type="table" w:customStyle="1" w:styleId="a0">
+    <w:basedOn w:val="TableNormal"/>
+    <w:tblPr>
+      <w:tblStyleRowBandSize w:val="1"/>
+      <w:tblStyleColBandSize w:val="1"/>
+      <w:tblCellMar>
+        <w:top w:w="100" w:type="dxa"/>
+        <w:left w:w="100" w:type="dxa"/>
+        <w:bottom w:w="100" w:type="dxa"/>
+        <w:right w:w="100" w:type="dxa"/>
+      </w:tblCellMar>
+    </w:tblPr>
+  </w:style>
+  <w:style w:type="table" w:customStyle="1" w:styleId="a1">
     <w:basedOn w:val="TableNormal"/>
     <w:tblPr>
       <w:tblStyleRowBandSize w:val="1"/>

--- a/portfolio/public/Resume.docx
+++ b/portfolio/public/Resume.docx
@@ -26,6 +26,9 @@
         <w:tblW w:w="10680" w:type="dxa"/>
         <w:jc w:val="center"/>
         <w:tblLayout w:type="fixed"/>
+        <w:tblCellMar>
+          <w:top w:w="43" w:type="dxa"/>
+        </w:tblCellMar>
         <w:tblLook w:val="0600" w:firstRow="0" w:lastRow="0" w:firstColumn="0" w:lastColumn="0" w:noHBand="1" w:noVBand="1"/>
       </w:tblPr>
       <w:tblGrid>
@@ -35,7 +38,7 @@
       </w:tblGrid>
       <w:tr>
         <w:trPr>
-          <w:trHeight w:val="1125"/>
+          <w:trHeight w:val="797"/>
           <w:jc w:val="center"/>
         </w:trPr>
         <w:tc>
@@ -85,18 +88,17 @@
               <w:tblLook w:val="0600" w:firstRow="0" w:lastRow="0" w:firstColumn="0" w:lastColumn="0" w:noHBand="1" w:noVBand="1"/>
             </w:tblPr>
             <w:tblGrid>
-              <w:gridCol w:w="4740"/>
-              <w:gridCol w:w="3150"/>
-              <w:gridCol w:w="90"/>
-              <w:gridCol w:w="2475"/>
+              <w:gridCol w:w="4560"/>
+              <w:gridCol w:w="3195"/>
+              <w:gridCol w:w="2700"/>
             </w:tblGrid>
             <w:tr>
               <w:trPr>
-                <w:trHeight w:val="240"/>
+                <w:trHeight w:val="210"/>
               </w:trPr>
               <w:tc>
                 <w:tcPr>
-                  <w:tcW w:w="4740" w:type="dxa"/>
+                  <w:tcW w:w="4560" w:type="dxa"/>
                   <w:vMerge w:val="restart"/>
                   <w:shd w:val="clear" w:color="auto" w:fill="auto"/>
                   <w:tcMar>
@@ -110,7 +112,6 @@
                   <w:pPr>
                     <w:pStyle w:val="Title"/>
                     <w:widowControl w:val="0"/>
-                    <w:ind w:left="45" w:hanging="45"/>
                     <w:rPr>
                       <w:color w:val="1F9FB9"/>
                       <w:sz w:val="56"/>
@@ -122,8 +123,8 @@
                   <w:r>
                     <w:rPr>
                       <w:color w:val="1F9FB9"/>
-                      <w:sz w:val="56"/>
-                      <w:szCs w:val="56"/>
+                      <w:sz w:val="52"/>
+                      <w:szCs w:val="52"/>
                     </w:rPr>
                     <w:t>Morgan Haworth</w:t>
                   </w:r>
@@ -131,7 +132,7 @@
               </w:tc>
               <w:tc>
                 <w:tcPr>
-                  <w:tcW w:w="3150" w:type="dxa"/>
+                  <w:tcW w:w="3195" w:type="dxa"/>
                   <w:shd w:val="clear" w:color="auto" w:fill="auto"/>
                   <w:tcMar>
                     <w:top w:w="14" w:type="dxa"/>
@@ -144,6 +145,7 @@
                   <w:pPr>
                     <w:spacing w:line="240" w:lineRule="auto"/>
                     <w:ind w:left="0"/>
+                    <w:jc w:val="right"/>
                   </w:pPr>
                   <w:r>
                     <w:t>morgan123haworth@gmail.com</w:t>
@@ -152,8 +154,7 @@
               </w:tc>
               <w:tc>
                 <w:tcPr>
-                  <w:tcW w:w="2565" w:type="dxa"/>
-                  <w:gridSpan w:val="2"/>
+                  <w:tcW w:w="2700" w:type="dxa"/>
                   <w:shd w:val="clear" w:color="auto" w:fill="auto"/>
                   <w:tcMar>
                     <w:top w:w="14" w:type="dxa"/>
@@ -170,19 +171,27 @@
                     <w:jc w:val="right"/>
                   </w:pPr>
                   <w:r>
-                    <w:t xml:space="preserve"> github.com/morganhaworth</w:t>
+                    <w:t xml:space="preserve"> github.com/</w:t>
                   </w:r>
+                  <w:proofErr w:type="spellStart"/>
+                  <w:r>
+                    <w:t>morganhaworth</w:t>
+                  </w:r>
+                  <w:proofErr w:type="spellEnd"/>
                 </w:p>
               </w:tc>
             </w:tr>
             <w:tr>
               <w:trPr>
-                <w:trHeight w:val="274"/>
+                <w:trHeight w:val="270"/>
               </w:trPr>
               <w:tc>
                 <w:tcPr>
-                  <w:tcW w:w="4740" w:type="dxa"/>
+                  <w:tcW w:w="4560" w:type="dxa"/>
                   <w:vMerge/>
+                  <w:tcBorders>
+                    <w:bottom w:val="single" w:sz="4" w:space="0" w:color="auto"/>
+                  </w:tcBorders>
                   <w:shd w:val="clear" w:color="auto" w:fill="auto"/>
                   <w:tcMar>
                     <w:top w:w="14" w:type="dxa"/>
@@ -213,8 +222,10 @@
               </w:tc>
               <w:tc>
                 <w:tcPr>
-                  <w:tcW w:w="3240" w:type="dxa"/>
-                  <w:gridSpan w:val="2"/>
+                  <w:tcW w:w="3195" w:type="dxa"/>
+                  <w:tcBorders>
+                    <w:bottom w:val="single" w:sz="4" w:space="0" w:color="auto"/>
+                  </w:tcBorders>
                   <w:shd w:val="clear" w:color="auto" w:fill="auto"/>
                   <w:tcMar>
                     <w:top w:w="14" w:type="dxa"/>
@@ -222,21 +233,31 @@
                     <w:bottom w:w="14" w:type="dxa"/>
                     <w:right w:w="14" w:type="dxa"/>
                   </w:tcMar>
+                  <w:vAlign w:val="center"/>
                 </w:tcPr>
                 <w:p>
                   <w:pPr>
                     <w:widowControl w:val="0"/>
                     <w:spacing w:line="240" w:lineRule="auto"/>
                     <w:ind w:left="0"/>
+                    <w:jc w:val="right"/>
                   </w:pPr>
                   <w:r>
-                    <w:t>linkedin.com/in/morganhaworth</w:t>
+                    <w:t>linkedin.com/in/</w:t>
                   </w:r>
+                  <w:proofErr w:type="spellStart"/>
+                  <w:r>
+                    <w:t>morganhaworth</w:t>
+                  </w:r>
+                  <w:proofErr w:type="spellEnd"/>
                 </w:p>
               </w:tc>
               <w:tc>
                 <w:tcPr>
-                  <w:tcW w:w="2475" w:type="dxa"/>
+                  <w:tcW w:w="2700" w:type="dxa"/>
+                  <w:tcBorders>
+                    <w:bottom w:val="single" w:sz="4" w:space="0" w:color="auto"/>
+                  </w:tcBorders>
                   <w:shd w:val="clear" w:color="auto" w:fill="auto"/>
                   <w:tcMar>
                     <w:top w:w="14" w:type="dxa"/>
@@ -244,6 +265,7 @@
                     <w:bottom w:w="14" w:type="dxa"/>
                     <w:right w:w="14" w:type="dxa"/>
                   </w:tcMar>
+                  <w:vAlign w:val="center"/>
                 </w:tcPr>
                 <w:p>
                   <w:pPr>
@@ -263,18 +285,12 @@
             <w:pPr>
               <w:widowControl w:val="0"/>
               <w:spacing w:line="240" w:lineRule="auto"/>
-              <w:ind w:left="0"/>
               <w:jc w:val="center"/>
               <w:rPr>
-                <w:sz w:val="12"/>
-                <w:szCs w:val="12"/>
-              </w:rPr>
-            </w:pPr>
-            <w:r>
-              <w:pict w14:anchorId="123F1AC2">
-                <v:rect id="_x0000_i1025" style="width:0;height:1.5pt" o:hralign="center" o:hrstd="t" o:hr="t" fillcolor="#a0a0a0" stroked="f"/>
-              </w:pict>
-            </w:r>
+                <w:sz w:val="2"/>
+                <w:szCs w:val="2"/>
+              </w:rPr>
+            </w:pPr>
           </w:p>
         </w:tc>
       </w:tr>
@@ -440,8 +456,16 @@
                     <w:rPr>
                       <w:rFonts w:ascii="Raleway" w:eastAsia="Raleway" w:hAnsi="Raleway" w:cs="Raleway"/>
                     </w:rPr>
-                    <w:t>- VueJS</w:t>
+                    <w:t xml:space="preserve">- </w:t>
                   </w:r>
+                  <w:proofErr w:type="spellStart"/>
+                  <w:r>
+                    <w:rPr>
+                      <w:rFonts w:ascii="Raleway" w:eastAsia="Raleway" w:hAnsi="Raleway" w:cs="Raleway"/>
+                    </w:rPr>
+                    <w:t>VueJS</w:t>
+                  </w:r>
+                  <w:proofErr w:type="spellEnd"/>
                 </w:p>
               </w:tc>
             </w:tr>
@@ -830,9 +854,11 @@
             </w:pPr>
             <w:bookmarkStart w:id="11" w:name="_t444ko9mz9lf" w:colFirst="0" w:colLast="0"/>
             <w:bookmarkEnd w:id="11"/>
+            <w:proofErr w:type="spellStart"/>
             <w:r>
               <w:t>RecipeFinder</w:t>
             </w:r>
+            <w:proofErr w:type="spellEnd"/>
           </w:p>
           <w:p>
             <w:pPr>
@@ -1010,7 +1036,15 @@
               <w:ind w:left="180" w:hanging="180"/>
             </w:pPr>
             <w:r>
-              <w:t>-  Created our demo showcasing grid-strategy in Jupyter Notebook</w:t>
+              <w:t xml:space="preserve">-  Created our demo showcasing grid-strategy in </w:t>
+            </w:r>
+            <w:proofErr w:type="spellStart"/>
+            <w:r>
+              <w:t>Jupyter</w:t>
+            </w:r>
+            <w:proofErr w:type="spellEnd"/>
+            <w:r>
+              <w:t xml:space="preserve"> Notebook</w:t>
             </w:r>
           </w:p>
           <w:p>
@@ -1030,9 +1064,11 @@
             </w:pPr>
             <w:bookmarkStart w:id="18" w:name="_obguar9g3v9a" w:colFirst="0" w:colLast="0"/>
             <w:bookmarkEnd w:id="18"/>
+            <w:proofErr w:type="spellStart"/>
             <w:r>
               <w:t>CodePath</w:t>
             </w:r>
+            <w:proofErr w:type="spellEnd"/>
           </w:p>
           <w:p>
             <w:pPr>
@@ -1082,9 +1118,11 @@
             </w:pPr>
             <w:bookmarkStart w:id="22" w:name="_80tekpxl2s15" w:colFirst="0" w:colLast="0"/>
             <w:bookmarkEnd w:id="22"/>
+            <w:proofErr w:type="spellStart"/>
             <w:r>
               <w:t>HackISU</w:t>
             </w:r>
+            <w:proofErr w:type="spellEnd"/>
           </w:p>
           <w:p>
             <w:pPr>
@@ -1226,71 +1264,56 @@
                 <w:i/>
               </w:rPr>
             </w:pPr>
-            <w:bookmarkStart w:id="28" w:name="_8xb3mlat6fnm" w:colFirst="0" w:colLast="0"/>
+            <w:bookmarkStart w:id="28" w:name="_igha2rrwm3ou" w:colFirst="0" w:colLast="0"/>
             <w:bookmarkEnd w:id="28"/>
+            <w:r>
+              <w:t xml:space="preserve">First National Bank of Omaha </w:t>
+            </w:r>
             <w:proofErr w:type="gramStart"/>
             <w:r>
-              <w:t xml:space="preserve">Twitch  </w:t>
-            </w:r>
-            <w:r>
-              <w:rPr>
-                <w:b w:val="0"/>
-              </w:rPr>
-              <w:t>|</w:t>
+              <w:rPr>
+                <w:b w:val="0"/>
+              </w:rPr>
+              <w:t xml:space="preserve">| </w:t>
+            </w:r>
+            <w:r>
+              <w:t xml:space="preserve"> </w:t>
+            </w:r>
+            <w:r>
+              <w:rPr>
+                <w:b w:val="0"/>
+                <w:i/>
+              </w:rPr>
+              <w:t>Developer</w:t>
             </w:r>
             <w:proofErr w:type="gramEnd"/>
-            <w:r>
-              <w:rPr>
-                <w:b w:val="0"/>
-              </w:rPr>
-              <w:t xml:space="preserve"> </w:t>
-            </w:r>
-            <w:r>
-              <w:t xml:space="preserve"> </w:t>
-            </w:r>
-            <w:r>
-              <w:rPr>
-                <w:b w:val="0"/>
-                <w:i/>
-              </w:rPr>
-              <w:t>DevOps Engineering Intern</w:t>
-            </w:r>
           </w:p>
           <w:p>
             <w:pPr>
               <w:pStyle w:val="Heading4"/>
-            </w:pPr>
-            <w:bookmarkStart w:id="29" w:name="_b0s5gavu8z2g" w:colFirst="0" w:colLast="0"/>
+              <w:spacing w:after="200"/>
+            </w:pPr>
+            <w:bookmarkStart w:id="29" w:name="_bu2f5c3p3x9w" w:colFirst="0" w:colLast="0"/>
             <w:bookmarkEnd w:id="29"/>
             <w:r>
-              <w:t>May 2021 - Aug 2021</w:t>
+              <w:t xml:space="preserve">Aug 2021 - </w:t>
             </w:r>
             <w:proofErr w:type="gramStart"/>
             <w:r>
-              <w:t>|  Remote</w:t>
+              <w:t>Current  |</w:t>
             </w:r>
             <w:proofErr w:type="gramEnd"/>
             <w:r>
-              <w:t xml:space="preserve"> Internship</w:t>
-            </w:r>
-          </w:p>
-          <w:p>
-            <w:pPr>
-              <w:spacing w:line="240" w:lineRule="auto"/>
-            </w:pPr>
-            <w:r>
-              <w:t xml:space="preserve">   -  Create Slack Bot for domain delegation using AWS Suite</w:t>
-            </w:r>
-          </w:p>
-          <w:p>
-            <w:pPr>
-              <w:spacing w:line="240" w:lineRule="auto"/>
-            </w:pPr>
-            <w:r>
-              <w:rPr>
-                <w:rFonts w:ascii="Arial Unicode MS" w:eastAsia="Arial Unicode MS" w:hAnsi="Arial Unicode MS" w:cs="Arial Unicode MS"/>
-              </w:rPr>
-              <w:t xml:space="preserve">         ◦ API Gateway, Lambda, Route53, EC2, Terraform</w:t>
+              <w:t xml:space="preserve">  Hybrid</w:t>
+            </w:r>
+            <w:r>
+              <w:rPr>
+                <w:b/>
+              </w:rPr>
+              <w:t>:</w:t>
+            </w:r>
+            <w:r>
+              <w:t xml:space="preserve"> Remote &amp; Omaha, NE</w:t>
             </w:r>
           </w:p>
           <w:p>
@@ -1299,20 +1322,16 @@
               <w:keepNext w:val="0"/>
               <w:keepLines w:val="0"/>
               <w:widowControl w:val="0"/>
-              <w:spacing w:before="200"/>
               <w:rPr>
                 <w:b w:val="0"/>
                 <w:i/>
               </w:rPr>
             </w:pPr>
-            <w:bookmarkStart w:id="30" w:name="_n7z5bnlw4lvr" w:colFirst="0" w:colLast="0"/>
+            <w:bookmarkStart w:id="30" w:name="_f0k7ftqe1u2f" w:colFirst="0" w:colLast="0"/>
             <w:bookmarkEnd w:id="30"/>
-            <w:r>
-              <w:t xml:space="preserve">Mutual of </w:t>
-            </w:r>
             <w:proofErr w:type="gramStart"/>
             <w:r>
-              <w:t xml:space="preserve">Omaha  </w:t>
+              <w:t xml:space="preserve">Twitch  </w:t>
             </w:r>
             <w:r>
               <w:rPr>
@@ -1322,55 +1341,74 @@
             </w:r>
             <w:proofErr w:type="gramEnd"/>
             <w:r>
-              <w:t xml:space="preserve">  </w:t>
+              <w:rPr>
+                <w:b w:val="0"/>
+              </w:rPr>
+              <w:t xml:space="preserve"> </w:t>
+            </w:r>
+            <w:r>
+              <w:t xml:space="preserve"> </w:t>
             </w:r>
             <w:r>
               <w:rPr>
                 <w:b w:val="0"/>
                 <w:i/>
               </w:rPr>
-              <w:t>Technology Intern</w:t>
+              <w:t>DevOps Engineering Intern</w:t>
             </w:r>
           </w:p>
           <w:p>
             <w:pPr>
               <w:pStyle w:val="Heading4"/>
             </w:pPr>
-            <w:bookmarkStart w:id="31" w:name="_wqtf49c83zol" w:colFirst="0" w:colLast="0"/>
+            <w:bookmarkStart w:id="31" w:name="_b0s5gavu8z2g" w:colFirst="0" w:colLast="0"/>
             <w:bookmarkEnd w:id="31"/>
             <w:r>
-              <w:t xml:space="preserve">August 2020 - April </w:t>
+              <w:t>May 2021 - Aug 2021</w:t>
             </w:r>
             <w:proofErr w:type="gramStart"/>
             <w:r>
-              <w:t>2021  |</w:t>
+              <w:t>|  Remote</w:t>
             </w:r>
             <w:proofErr w:type="gramEnd"/>
             <w:r>
-              <w:t xml:space="preserve">  Remote Internship </w:t>
-            </w:r>
-            <w:r>
-              <w:br/>
-              <w:t>January 2020 - May 2020  |  Omaha, NE</w:t>
+              <w:t xml:space="preserve"> Internship</w:t>
             </w:r>
           </w:p>
           <w:p>
             <w:pPr>
               <w:spacing w:line="240" w:lineRule="auto"/>
-            </w:pPr>
-            <w:r>
-              <w:t xml:space="preserve">   -  Add and modify files and HTML on consumer-facing sites</w:t>
-            </w:r>
-          </w:p>
-          <w:p>
-            <w:pPr>
-              <w:spacing w:line="240" w:lineRule="auto"/>
-            </w:pPr>
-            <w:r>
-              <w:t xml:space="preserve">   -  Created F</w:t>
-            </w:r>
-            <w:r>
-              <w:t>TP testing suite</w:t>
+              <w:ind w:left="0"/>
+            </w:pPr>
+            <w:r>
+              <w:t xml:space="preserve">   </w:t>
+            </w:r>
+            <w:r>
+              <w:t>-  Create Slack Bot for domain delegation using AWS Suite</w:t>
+            </w:r>
+          </w:p>
+          <w:p>
+            <w:pPr>
+              <w:spacing w:after="200" w:line="240" w:lineRule="auto"/>
+              <w:ind w:left="0"/>
+            </w:pPr>
+            <w:r>
+              <w:rPr>
+                <w:rFonts w:ascii="Arial Unicode MS" w:eastAsia="Arial Unicode MS" w:hAnsi="Arial Unicode MS" w:cs="Arial Unicode MS"/>
+              </w:rPr>
+              <w:t xml:space="preserve">       </w:t>
+            </w:r>
+            <w:r>
+              <w:rPr>
+                <w:rFonts w:ascii="Arial Unicode MS" w:eastAsia="Arial Unicode MS" w:hAnsi="Arial Unicode MS" w:cs="Arial Unicode MS"/>
+              </w:rPr>
+              <w:t>◦</w:t>
+            </w:r>
+            <w:r>
+              <w:rPr>
+                <w:rFonts w:ascii="Arial Unicode MS" w:eastAsia="Arial Unicode MS" w:hAnsi="Arial Unicode MS" w:cs="Arial Unicode MS"/>
+              </w:rPr>
+              <w:t xml:space="preserve"> API Gateway, Lambda, Route53, EC2, Terraform</w:t>
             </w:r>
           </w:p>
           <w:p>
@@ -1379,20 +1417,19 @@
               <w:keepNext w:val="0"/>
               <w:keepLines w:val="0"/>
               <w:widowControl w:val="0"/>
-              <w:spacing w:before="200"/>
               <w:rPr>
                 <w:b w:val="0"/>
                 <w:i/>
               </w:rPr>
             </w:pPr>
-            <w:bookmarkStart w:id="32" w:name="_wj1gf7i833cr" w:colFirst="0" w:colLast="0"/>
+            <w:bookmarkStart w:id="32" w:name="_n7z5bnlw4lvr" w:colFirst="0" w:colLast="0"/>
             <w:bookmarkEnd w:id="32"/>
             <w:r>
-              <w:t xml:space="preserve">Bank of </w:t>
+              <w:t xml:space="preserve">Mutual of </w:t>
             </w:r>
             <w:proofErr w:type="gramStart"/>
             <w:r>
-              <w:t xml:space="preserve">America  </w:t>
+              <w:t xml:space="preserve">Omaha  </w:t>
             </w:r>
             <w:r>
               <w:rPr>
@@ -1402,46 +1439,63 @@
             </w:r>
             <w:proofErr w:type="gramEnd"/>
             <w:r>
-              <w:rPr>
-                <w:b w:val="0"/>
-              </w:rPr>
-              <w:t xml:space="preserve"> </w:t>
-            </w:r>
-            <w:r>
-              <w:t xml:space="preserve"> </w:t>
+              <w:t xml:space="preserve">  </w:t>
             </w:r>
             <w:r>
               <w:rPr>
                 <w:b w:val="0"/>
                 <w:i/>
               </w:rPr>
-              <w:t>Summer Tech Analyst Intern</w:t>
+              <w:t>Technology Intern</w:t>
             </w:r>
           </w:p>
           <w:p>
             <w:pPr>
               <w:pStyle w:val="Heading4"/>
             </w:pPr>
-            <w:bookmarkStart w:id="33" w:name="_6wupo9ltzmt5" w:colFirst="0" w:colLast="0"/>
+            <w:bookmarkStart w:id="33" w:name="_wqtf49c83zol" w:colFirst="0" w:colLast="0"/>
             <w:bookmarkEnd w:id="33"/>
             <w:r>
-              <w:t xml:space="preserve">June 2020 - August 2020 </w:t>
+              <w:t xml:space="preserve">August 2020 - April </w:t>
             </w:r>
             <w:proofErr w:type="gramStart"/>
             <w:r>
-              <w:t>|  Remote</w:t>
+              <w:t>2021  |</w:t>
             </w:r>
             <w:proofErr w:type="gramEnd"/>
             <w:r>
-              <w:t xml:space="preserve"> Internship</w:t>
+              <w:t xml:space="preserve">  Remote Internship </w:t>
+            </w:r>
+            <w:r>
+              <w:br/>
+              <w:t>January 2020 - May 2020  |  Omaha, NE</w:t>
             </w:r>
           </w:p>
           <w:p>
             <w:pPr>
               <w:spacing w:line="240" w:lineRule="auto"/>
-            </w:pPr>
-            <w:r>
-              <w:t xml:space="preserve">   -  Scraped, analyzed, and visualized financial data using Python libraries</w:t>
+              <w:ind w:left="0"/>
+            </w:pPr>
+            <w:r>
+              <w:t xml:space="preserve">   </w:t>
+            </w:r>
+            <w:r>
+              <w:t>-  Add and m</w:t>
+            </w:r>
+            <w:r>
+              <w:t>odify files and HTML on consumer-facing sites</w:t>
+            </w:r>
+          </w:p>
+          <w:p>
+            <w:pPr>
+              <w:spacing w:after="200" w:line="240" w:lineRule="auto"/>
+              <w:ind w:left="0"/>
+            </w:pPr>
+            <w:r>
+              <w:t xml:space="preserve">   </w:t>
+            </w:r>
+            <w:r>
+              <w:t>-  Created FTP testing suite</w:t>
             </w:r>
           </w:p>
           <w:p>
@@ -1450,15 +1504,88 @@
               <w:keepNext w:val="0"/>
               <w:keepLines w:val="0"/>
               <w:widowControl w:val="0"/>
-              <w:spacing w:before="200"/>
               <w:rPr>
                 <w:b w:val="0"/>
                 <w:i/>
               </w:rPr>
             </w:pPr>
-            <w:bookmarkStart w:id="34" w:name="_oj7cyl1zb8dp" w:colFirst="0" w:colLast="0"/>
+            <w:bookmarkStart w:id="34" w:name="_wj1gf7i833cr" w:colFirst="0" w:colLast="0"/>
             <w:bookmarkEnd w:id="34"/>
             <w:r>
+              <w:t xml:space="preserve">Bank of </w:t>
+            </w:r>
+            <w:proofErr w:type="gramStart"/>
+            <w:r>
+              <w:t xml:space="preserve">America  </w:t>
+            </w:r>
+            <w:r>
+              <w:rPr>
+                <w:b w:val="0"/>
+              </w:rPr>
+              <w:t>|</w:t>
+            </w:r>
+            <w:proofErr w:type="gramEnd"/>
+            <w:r>
+              <w:rPr>
+                <w:b w:val="0"/>
+              </w:rPr>
+              <w:t xml:space="preserve"> </w:t>
+            </w:r>
+            <w:r>
+              <w:t xml:space="preserve"> </w:t>
+            </w:r>
+            <w:r>
+              <w:rPr>
+                <w:b w:val="0"/>
+                <w:i/>
+              </w:rPr>
+              <w:t>Summer Tech Analyst Intern</w:t>
+            </w:r>
+          </w:p>
+          <w:p>
+            <w:pPr>
+              <w:pStyle w:val="Heading4"/>
+            </w:pPr>
+            <w:bookmarkStart w:id="35" w:name="_6wupo9ltzmt5" w:colFirst="0" w:colLast="0"/>
+            <w:bookmarkEnd w:id="35"/>
+            <w:r>
+              <w:t xml:space="preserve">June 2020 - August 2020 </w:t>
+            </w:r>
+            <w:proofErr w:type="gramStart"/>
+            <w:r>
+              <w:t>|  Remote</w:t>
+            </w:r>
+            <w:proofErr w:type="gramEnd"/>
+            <w:r>
+              <w:t xml:space="preserve"> Internship</w:t>
+            </w:r>
+          </w:p>
+          <w:p>
+            <w:pPr>
+              <w:spacing w:after="200" w:line="240" w:lineRule="auto"/>
+              <w:ind w:left="0"/>
+            </w:pPr>
+            <w:r>
+              <w:t xml:space="preserve">   </w:t>
+            </w:r>
+            <w:r>
+              <w:t>-  Scraped, analyzed, and visualized financial data using Python libraries</w:t>
+            </w:r>
+          </w:p>
+          <w:p>
+            <w:pPr>
+              <w:pStyle w:val="Heading2"/>
+              <w:keepNext w:val="0"/>
+              <w:keepLines w:val="0"/>
+              <w:widowControl w:val="0"/>
+              <w:rPr>
+                <w:b w:val="0"/>
+                <w:i/>
+              </w:rPr>
+            </w:pPr>
+            <w:bookmarkStart w:id="36" w:name="_oj7cyl1zb8dp" w:colFirst="0" w:colLast="0"/>
+            <w:bookmarkEnd w:id="36"/>
+            <w:r>
               <w:t xml:space="preserve">Union </w:t>
             </w:r>
             <w:proofErr w:type="gramStart"/>
@@ -1493,13 +1620,10 @@
             <w:pPr>
               <w:pStyle w:val="Heading4"/>
             </w:pPr>
-            <w:bookmarkStart w:id="35" w:name="_y878dyshabba" w:colFirst="0" w:colLast="0"/>
-            <w:bookmarkEnd w:id="35"/>
-            <w:r>
-              <w:t>September</w:t>
-            </w:r>
-            <w:r>
-              <w:t xml:space="preserve"> 2019 - January </w:t>
+            <w:bookmarkStart w:id="37" w:name="_y878dyshabba" w:colFirst="0" w:colLast="0"/>
+            <w:bookmarkEnd w:id="37"/>
+            <w:r>
+              <w:t xml:space="preserve">September 2019 - January </w:t>
             </w:r>
             <w:proofErr w:type="gramStart"/>
             <w:r>
@@ -1512,10 +1636,14 @@
           </w:p>
           <w:p>
             <w:pPr>
-              <w:spacing w:line="240" w:lineRule="auto"/>
-            </w:pPr>
-            <w:r>
-              <w:t xml:space="preserve">   -  Setup Angular frontend application for managing documents</w:t>
+              <w:spacing w:after="200" w:line="240" w:lineRule="auto"/>
+              <w:ind w:left="0"/>
+            </w:pPr>
+            <w:r>
+              <w:t xml:space="preserve">   </w:t>
+            </w:r>
+            <w:r>
+              <w:t>-  Setup Angular frontend application for managing documents</w:t>
             </w:r>
           </w:p>
           <w:p>
@@ -1524,10 +1652,9 @@
               <w:keepNext w:val="0"/>
               <w:keepLines w:val="0"/>
               <w:widowControl w:val="0"/>
-              <w:spacing w:before="200"/>
-            </w:pPr>
-            <w:bookmarkStart w:id="36" w:name="_lfsl3btc2lm1" w:colFirst="0" w:colLast="0"/>
-            <w:bookmarkEnd w:id="36"/>
+            </w:pPr>
+            <w:bookmarkStart w:id="38" w:name="_lfsl3btc2lm1" w:colFirst="0" w:colLast="0"/>
+            <w:bookmarkEnd w:id="38"/>
             <w:r>
               <w:t xml:space="preserve">October 2018 - May </w:t>
             </w:r>
@@ -1543,11 +1670,14 @@
           <w:p>
             <w:pPr>
               <w:widowControl w:val="0"/>
-              <w:spacing w:line="240" w:lineRule="auto"/>
+              <w:spacing w:after="200" w:line="240" w:lineRule="auto"/>
               <w:ind w:left="0"/>
             </w:pPr>
             <w:r>
-              <w:t xml:space="preserve">   -  Modified Java services and create web components with AngularJS</w:t>
+              <w:t xml:space="preserve">   -</w:t>
+            </w:r>
+            <w:r>
+              <w:t xml:space="preserve">  Modified Java services and create web components with AngularJS</w:t>
             </w:r>
           </w:p>
           <w:p>
@@ -1556,17 +1686,21 @@
               <w:keepNext w:val="0"/>
               <w:keepLines w:val="0"/>
               <w:widowControl w:val="0"/>
-              <w:spacing w:before="200"/>
               <w:rPr>
                 <w:b w:val="0"/>
                 <w:i/>
               </w:rPr>
             </w:pPr>
-            <w:bookmarkStart w:id="37" w:name="_b9v1gwliqyhx" w:colFirst="0" w:colLast="0"/>
-            <w:bookmarkEnd w:id="37"/>
+            <w:bookmarkStart w:id="39" w:name="_b9v1gwliqyhx" w:colFirst="0" w:colLast="0"/>
+            <w:bookmarkEnd w:id="39"/>
+            <w:proofErr w:type="spellStart"/>
             <w:proofErr w:type="gramStart"/>
             <w:r>
-              <w:t xml:space="preserve">Spreetail  </w:t>
+              <w:t>Spreetail</w:t>
+            </w:r>
+            <w:proofErr w:type="spellEnd"/>
+            <w:r>
+              <w:t xml:space="preserve">  </w:t>
             </w:r>
             <w:r>
               <w:rPr>
@@ -1590,13 +1724,10 @@
             <w:pPr>
               <w:pStyle w:val="Heading4"/>
             </w:pPr>
-            <w:bookmarkStart w:id="38" w:name="_n0w73m43lzgl" w:colFirst="0" w:colLast="0"/>
-            <w:bookmarkEnd w:id="38"/>
-            <w:r>
-              <w:t xml:space="preserve">May 2019 - </w:t>
-            </w:r>
-            <w:r>
-              <w:t xml:space="preserve">August </w:t>
+            <w:bookmarkStart w:id="40" w:name="_n0w73m43lzgl" w:colFirst="0" w:colLast="0"/>
+            <w:bookmarkEnd w:id="40"/>
+            <w:r>
+              <w:t xml:space="preserve">May 2019 - August </w:t>
             </w:r>
             <w:proofErr w:type="gramStart"/>
             <w:r>
@@ -1609,11 +1740,11 @@
           </w:p>
           <w:p>
             <w:pPr>
-              <w:spacing w:line="240" w:lineRule="auto"/>
+              <w:spacing w:after="200" w:line="240" w:lineRule="auto"/>
               <w:ind w:hanging="270"/>
             </w:pPr>
             <w:r>
-              <w:t xml:space="preserve">   -  Created backend services in .NET and Entity Framework to improve fulfillment center location management</w:t>
+              <w:t xml:space="preserve">   -  Created .NET backend APIs for fulfillment center location management</w:t>
             </w:r>
           </w:p>
           <w:p>
@@ -1622,22 +1753,26 @@
               <w:keepNext w:val="0"/>
               <w:keepLines w:val="0"/>
               <w:widowControl w:val="0"/>
-              <w:spacing w:before="200"/>
               <w:rPr>
                 <w:b w:val="0"/>
                 <w:i/>
               </w:rPr>
             </w:pPr>
-            <w:bookmarkStart w:id="39" w:name="_shfxx1gfcdqq" w:colFirst="0" w:colLast="0"/>
-            <w:bookmarkEnd w:id="39"/>
+            <w:bookmarkStart w:id="41" w:name="_shfxx1gfcdqq" w:colFirst="0" w:colLast="0"/>
+            <w:bookmarkEnd w:id="41"/>
+            <w:proofErr w:type="spellStart"/>
             <w:proofErr w:type="gramStart"/>
             <w:r>
-              <w:t xml:space="preserve">DoSpace </w:t>
-            </w:r>
+              <w:t>DoSpace</w:t>
+            </w:r>
+            <w:proofErr w:type="spellEnd"/>
             <w:r>
               <w:t xml:space="preserve"> </w:t>
             </w:r>
             <w:r>
+              <w:t xml:space="preserve"> </w:t>
+            </w:r>
+            <w:r>
               <w:rPr>
                 <w:b w:val="0"/>
               </w:rPr>
@@ -1659,6 +1794,26 @@
                 <w:i/>
               </w:rPr>
               <w:t>Lead Instructor</w:t>
+            </w:r>
+          </w:p>
+          <w:p>
+            <w:pPr>
+              <w:pStyle w:val="Heading3"/>
+              <w:widowControl w:val="0"/>
+              <w:ind w:left="0"/>
+            </w:pPr>
+            <w:bookmarkStart w:id="42" w:name="_5aygps3n44d6" w:colFirst="0" w:colLast="0"/>
+            <w:bookmarkEnd w:id="42"/>
+            <w:proofErr w:type="gramStart"/>
+            <w:r>
+              <w:t>Hello Code</w:t>
+            </w:r>
+            <w:proofErr w:type="gramEnd"/>
+            <w:r>
+              <w:t xml:space="preserve">  </w:t>
+            </w:r>
+            <w:r>
+              <w:t xml:space="preserve"> |   Adult Class</w:t>
             </w:r>
           </w:p>
           <w:p>
@@ -1668,8 +1823,8 @@
               <w:keepLines w:val="0"/>
               <w:widowControl w:val="0"/>
             </w:pPr>
-            <w:bookmarkStart w:id="40" w:name="_c3gygpkljdl2" w:colFirst="0" w:colLast="0"/>
-            <w:bookmarkEnd w:id="40"/>
+            <w:bookmarkStart w:id="43" w:name="_bne3bydcjp3g" w:colFirst="0" w:colLast="0"/>
+            <w:bookmarkEnd w:id="43"/>
             <w:r>
               <w:t xml:space="preserve">October 2018 - </w:t>
             </w:r>
@@ -1680,23 +1835,6 @@
             <w:proofErr w:type="gramEnd"/>
             <w:r>
               <w:t xml:space="preserve">  Omaha, NE and Remote</w:t>
-            </w:r>
-          </w:p>
-          <w:p>
-            <w:pPr>
-              <w:pStyle w:val="Heading3"/>
-              <w:widowControl w:val="0"/>
-              <w:ind w:left="0"/>
-            </w:pPr>
-            <w:bookmarkStart w:id="41" w:name="_cqkdc59sxpch" w:colFirst="0" w:colLast="0"/>
-            <w:bookmarkEnd w:id="41"/>
-            <w:proofErr w:type="gramStart"/>
-            <w:r>
-              <w:t>Hello Code</w:t>
-            </w:r>
-            <w:proofErr w:type="gramEnd"/>
-            <w:r>
-              <w:t xml:space="preserve">   |   Adult Class</w:t>
             </w:r>
           </w:p>
           <w:p>
@@ -1712,13 +1850,7 @@
               <w:t xml:space="preserve">   </w:t>
             </w:r>
             <w:r>
-              <w:t>-  Teach and</w:t>
-            </w:r>
-            <w:r>
-              <w:t xml:space="preserve"> create curriculum for 5-week HTML/CSS </w:t>
-            </w:r>
-            <w:r>
-              <w:t>intro course</w:t>
+              <w:t>-  Teach and create curriculum for 5-week HTML/CSS intro course</w:t>
             </w:r>
           </w:p>
           <w:p>
@@ -1728,45 +1860,6 @@
               <w:keepLines w:val="0"/>
               <w:widowControl w:val="0"/>
               <w:spacing w:before="200"/>
-            </w:pPr>
-            <w:bookmarkStart w:id="42" w:name="_hmldjmpcf0dj" w:colFirst="0" w:colLast="0"/>
-            <w:bookmarkEnd w:id="42"/>
-            <w:r>
-              <w:t>December 29th, 2020</w:t>
-            </w:r>
-            <w:r>
-              <w:rPr>
-                <w:b/>
-              </w:rPr>
-              <w:t>,</w:t>
-            </w:r>
-            <w:r>
-              <w:t xml:space="preserve"> May 18th, 2021</w:t>
-            </w:r>
-            <w:r>
-              <w:rPr>
-                <w:b/>
-              </w:rPr>
-              <w:t>,</w:t>
-            </w:r>
-            <w:r>
-              <w:t xml:space="preserve"> and Aug 19th, </w:t>
-            </w:r>
-            <w:proofErr w:type="gramStart"/>
-            <w:r>
-              <w:t>2021  |</w:t>
-            </w:r>
-            <w:proofErr w:type="gramEnd"/>
-            <w:r>
-              <w:t xml:space="preserve">  Remote</w:t>
-            </w:r>
-          </w:p>
-          <w:p>
-            <w:pPr>
-              <w:pStyle w:val="Heading4"/>
-              <w:keepNext w:val="0"/>
-              <w:keepLines w:val="0"/>
-              <w:widowControl w:val="0"/>
               <w:rPr>
                 <w:rFonts w:ascii="Lato" w:eastAsia="Lato" w:hAnsi="Lato" w:cs="Lato"/>
                 <w:b/>
@@ -1774,8 +1867,9 @@
                 <w:szCs w:val="20"/>
               </w:rPr>
             </w:pPr>
-            <w:bookmarkStart w:id="43" w:name="_hbmzds44x5mo" w:colFirst="0" w:colLast="0"/>
-            <w:bookmarkEnd w:id="43"/>
+            <w:bookmarkStart w:id="44" w:name="_a16tz2aifaao" w:colFirst="0" w:colLast="0"/>
+            <w:bookmarkEnd w:id="44"/>
+            <w:proofErr w:type="spellStart"/>
             <w:r>
               <w:rPr>
                 <w:rFonts w:ascii="Lato" w:eastAsia="Lato" w:hAnsi="Lato" w:cs="Lato"/>
@@ -1783,7 +1877,17 @@
                 <w:sz w:val="20"/>
                 <w:szCs w:val="20"/>
               </w:rPr>
-              <w:t>Javascript Basics   |   1-Hour Webinar</w:t>
+              <w:t>Javascript</w:t>
+            </w:r>
+            <w:proofErr w:type="spellEnd"/>
+            <w:r>
+              <w:rPr>
+                <w:rFonts w:ascii="Lato" w:eastAsia="Lato" w:hAnsi="Lato" w:cs="Lato"/>
+                <w:b/>
+                <w:sz w:val="20"/>
+                <w:szCs w:val="20"/>
+              </w:rPr>
+              <w:t xml:space="preserve"> Basics   |   1-Hour Webinar</w:t>
             </w:r>
           </w:p>
           <w:p>
@@ -1792,10 +1896,74 @@
               <w:keepNext w:val="0"/>
               <w:keepLines w:val="0"/>
               <w:widowControl w:val="0"/>
+            </w:pPr>
+            <w:bookmarkStart w:id="45" w:name="_jo3gnl7nh5i1" w:colFirst="0" w:colLast="0"/>
+            <w:bookmarkEnd w:id="45"/>
+            <w:r>
+              <w:t>December 29th, 2020</w:t>
+            </w:r>
+            <w:r>
+              <w:rPr>
+                <w:b/>
+              </w:rPr>
+              <w:t>,</w:t>
+            </w:r>
+            <w:r>
+              <w:t xml:space="preserve"> May 18th, 2021</w:t>
+            </w:r>
+            <w:r>
+              <w:rPr>
+                <w:b/>
+              </w:rPr>
+              <w:t>,</w:t>
+            </w:r>
+            <w:r>
+              <w:t xml:space="preserve"> and Aug 19th, </w:t>
+            </w:r>
+            <w:proofErr w:type="gramStart"/>
+            <w:r>
+              <w:t>2021  |</w:t>
+            </w:r>
+            <w:proofErr w:type="gramEnd"/>
+            <w:r>
+              <w:t xml:space="preserve">  Remote</w:t>
+            </w:r>
+          </w:p>
+          <w:p>
+            <w:pPr>
+              <w:pStyle w:val="Heading4"/>
+              <w:keepNext w:val="0"/>
+              <w:keepLines w:val="0"/>
+              <w:widowControl w:val="0"/>
               <w:spacing w:before="200"/>
-            </w:pPr>
-            <w:bookmarkStart w:id="44" w:name="_a3np8gw8k18v" w:colFirst="0" w:colLast="0"/>
-            <w:bookmarkEnd w:id="44"/>
+              <w:rPr>
+                <w:rFonts w:ascii="Lato" w:eastAsia="Lato" w:hAnsi="Lato" w:cs="Lato"/>
+                <w:b/>
+                <w:sz w:val="20"/>
+                <w:szCs w:val="20"/>
+              </w:rPr>
+            </w:pPr>
+            <w:bookmarkStart w:id="46" w:name="_a3np8gw8k18v" w:colFirst="0" w:colLast="0"/>
+            <w:bookmarkEnd w:id="46"/>
+            <w:r>
+              <w:rPr>
+                <w:rFonts w:ascii="Lato" w:eastAsia="Lato" w:hAnsi="Lato" w:cs="Lato"/>
+                <w:b/>
+                <w:sz w:val="20"/>
+                <w:szCs w:val="20"/>
+              </w:rPr>
+              <w:t>Girls Who Code Club   |   6th - 7th Grade</w:t>
+            </w:r>
+          </w:p>
+          <w:p>
+            <w:pPr>
+              <w:pStyle w:val="Heading4"/>
+              <w:keepNext w:val="0"/>
+              <w:keepLines w:val="0"/>
+              <w:widowControl w:val="0"/>
+            </w:pPr>
+            <w:bookmarkStart w:id="47" w:name="_3228lr5l7yd2" w:colFirst="0" w:colLast="0"/>
+            <w:bookmarkEnd w:id="47"/>
             <w:r>
               <w:t xml:space="preserve">September 2018 - March </w:t>
             </w:r>
@@ -1806,18 +1974,6 @@
             <w:proofErr w:type="gramEnd"/>
             <w:r>
               <w:t xml:space="preserve">  Omaha, NE</w:t>
-            </w:r>
-          </w:p>
-          <w:p>
-            <w:pPr>
-              <w:pStyle w:val="Heading3"/>
-              <w:widowControl w:val="0"/>
-              <w:ind w:left="0"/>
-            </w:pPr>
-            <w:bookmarkStart w:id="45" w:name="_f5bsvmb5c2m5" w:colFirst="0" w:colLast="0"/>
-            <w:bookmarkEnd w:id="45"/>
-            <w:r>
-              <w:t>Girls Who Code Club   |   6th - 7th Grade</w:t>
             </w:r>
           </w:p>
           <w:p>
@@ -1859,7 +2015,10 @@
               <w:t xml:space="preserve">Python </w:t>
             </w:r>
             <w:r>
-              <w:t>and helped students create a capstone</w:t>
+              <w:t>and helped students create a capst</w:t>
+            </w:r>
+            <w:r>
+              <w:t>one</w:t>
             </w:r>
           </w:p>
           <w:p>
@@ -1874,8 +2033,8 @@
                 <w:i/>
               </w:rPr>
             </w:pPr>
-            <w:bookmarkStart w:id="46" w:name="_bzmuwmfhy523" w:colFirst="0" w:colLast="0"/>
-            <w:bookmarkEnd w:id="46"/>
+            <w:bookmarkStart w:id="48" w:name="_bzmuwmfhy523" w:colFirst="0" w:colLast="0"/>
+            <w:bookmarkEnd w:id="48"/>
             <w:r>
               <w:t xml:space="preserve">Girls Who </w:t>
             </w:r>
@@ -1917,17 +2076,14 @@
               <w:keepLines w:val="0"/>
               <w:widowControl w:val="0"/>
             </w:pPr>
-            <w:bookmarkStart w:id="47" w:name="_aoj1792hs637" w:colFirst="0" w:colLast="0"/>
-            <w:bookmarkEnd w:id="47"/>
+            <w:bookmarkStart w:id="49" w:name="_aoj1792hs637" w:colFirst="0" w:colLast="0"/>
+            <w:bookmarkEnd w:id="49"/>
             <w:r>
               <w:t xml:space="preserve">May 2018 - August </w:t>
             </w:r>
             <w:proofErr w:type="gramStart"/>
             <w:r>
-              <w:t>2018</w:t>
-            </w:r>
-            <w:r>
-              <w:t xml:space="preserve">  |</w:t>
+              <w:t>2018  |</w:t>
             </w:r>
             <w:proofErr w:type="gramEnd"/>
             <w:r>
@@ -1949,8 +2105,13 @@
               <w:t xml:space="preserve">   -  Facilitated student learning of curriculum: Scratch, </w:t>
             </w:r>
             <w:r>
-              <w:t>Arduino C, etc</w:t>
-            </w:r>
+              <w:t xml:space="preserve">Arduino C, </w:t>
+            </w:r>
+            <w:proofErr w:type="spellStart"/>
+            <w:r>
+              <w:t>etc</w:t>
+            </w:r>
+            <w:proofErr w:type="spellEnd"/>
           </w:p>
           <w:p>
             <w:pPr>
@@ -1958,8 +2119,8 @@
               <w:widowControl w:val="0"/>
               <w:spacing w:before="200"/>
             </w:pPr>
-            <w:bookmarkStart w:id="48" w:name="_nfn8pra30vdz" w:colFirst="0" w:colLast="0"/>
-            <w:bookmarkEnd w:id="48"/>
+            <w:bookmarkStart w:id="50" w:name="_nfn8pra30vdz" w:colFirst="0" w:colLast="0"/>
+            <w:bookmarkEnd w:id="50"/>
             <w:r>
               <w:t>UNIVERSITY INVOLVEMENT</w:t>
             </w:r>
@@ -1971,8 +2132,8 @@
               <w:keepLines w:val="0"/>
               <w:widowControl w:val="0"/>
             </w:pPr>
-            <w:bookmarkStart w:id="49" w:name="_vmpvrw10cvpy" w:colFirst="0" w:colLast="0"/>
-            <w:bookmarkEnd w:id="49"/>
+            <w:bookmarkStart w:id="51" w:name="_vmpvrw10cvpy" w:colFirst="0" w:colLast="0"/>
+            <w:bookmarkEnd w:id="51"/>
             <w:r>
               <w:t xml:space="preserve">ACM UNO Student Chapter </w:t>
             </w:r>
@@ -1988,8 +2149,8 @@
                 <w:i/>
               </w:rPr>
             </w:pPr>
-            <w:bookmarkStart w:id="50" w:name="_x72bn3y202m4" w:colFirst="0" w:colLast="0"/>
-            <w:bookmarkEnd w:id="50"/>
+            <w:bookmarkStart w:id="52" w:name="_x72bn3y202m4" w:colFirst="0" w:colLast="0"/>
+            <w:bookmarkEnd w:id="52"/>
             <w:r>
               <w:rPr>
                 <w:rFonts w:ascii="Raleway" w:eastAsia="Raleway" w:hAnsi="Raleway" w:cs="Raleway"/>
@@ -2020,22 +2181,29 @@
                 <w:sz w:val="20"/>
                 <w:szCs w:val="20"/>
               </w:rPr>
-              <w:t xml:space="preserve"> 2019 - 2020  |  Member 2017 - 2019</w:t>
+              <w:t xml:space="preserve"> 2019 - 20</w:t>
+            </w:r>
+            <w:r>
+              <w:rPr>
+                <w:rFonts w:ascii="Raleway" w:eastAsia="Raleway" w:hAnsi="Raleway" w:cs="Raleway"/>
+                <w:b w:val="0"/>
+                <w:color w:val="000000"/>
+                <w:sz w:val="20"/>
+                <w:szCs w:val="20"/>
+              </w:rPr>
+              <w:t>20  |  Member 2017 - 2019</w:t>
             </w:r>
           </w:p>
           <w:p>
             <w:pPr>
               <w:spacing w:line="240" w:lineRule="auto"/>
-              <w:ind w:hanging="270"/>
-            </w:pPr>
-            <w:r>
-              <w:t xml:space="preserve">   </w:t>
-            </w:r>
-            <w:r>
-              <w:t>-  Help organize ACM’s weekly meetings and e</w:t>
-            </w:r>
-            <w:r>
-              <w:t>vents. I proctor and create questions for ACM coding competitions and attend local competitions</w:t>
+              <w:ind w:left="0"/>
+            </w:pPr>
+            <w:r>
+              <w:t xml:space="preserve">  </w:t>
+            </w:r>
+            <w:r>
+              <w:t>-  Help organize ACM’s weekly meetings and events. I proctor and create questions for ACM coding competitions and attend local competitions</w:t>
             </w:r>
           </w:p>
           <w:p>
@@ -2050,8 +2218,8 @@
                 <w:i/>
               </w:rPr>
             </w:pPr>
-            <w:bookmarkStart w:id="51" w:name="_qymfn6cwem3z" w:colFirst="0" w:colLast="0"/>
-            <w:bookmarkEnd w:id="51"/>
+            <w:bookmarkStart w:id="53" w:name="_qymfn6cwem3z" w:colFirst="0" w:colLast="0"/>
+            <w:bookmarkEnd w:id="53"/>
             <w:r>
               <w:t>ACM-Women UNO Student Chapter</w:t>
             </w:r>
@@ -2063,8 +2231,8 @@
               <w:keepLines w:val="0"/>
               <w:widowControl w:val="0"/>
             </w:pPr>
-            <w:bookmarkStart w:id="52" w:name="_a8ivwad7fu72" w:colFirst="0" w:colLast="0"/>
-            <w:bookmarkEnd w:id="52"/>
+            <w:bookmarkStart w:id="54" w:name="_a8ivwad7fu72" w:colFirst="0" w:colLast="0"/>
+            <w:bookmarkEnd w:id="54"/>
             <w:r>
               <w:rPr>
                 <w:rFonts w:ascii="Raleway" w:eastAsia="Raleway" w:hAnsi="Raleway" w:cs="Raleway"/>
@@ -2100,10 +2268,24 @@
           </w:p>
           <w:p>
             <w:pPr>
-              <w:ind w:hanging="270"/>
-            </w:pPr>
-            <w:r>
-              <w:t xml:space="preserve">   -  Connect and volunteer with tech community: CodeCrush &amp; Girl Scouts</w:t>
+              <w:ind w:left="0"/>
+            </w:pPr>
+            <w:r>
+              <w:t xml:space="preserve">  </w:t>
+            </w:r>
+            <w:r>
+              <w:t xml:space="preserve">-  Connect and volunteer with </w:t>
+            </w:r>
+            <w:r>
+              <w:t xml:space="preserve">tech community: </w:t>
+            </w:r>
+            <w:proofErr w:type="spellStart"/>
+            <w:r>
+              <w:t>CodeCrush</w:t>
+            </w:r>
+            <w:proofErr w:type="spellEnd"/>
+            <w:r>
+              <w:t xml:space="preserve"> &amp; Girl Scouts</w:t>
             </w:r>
           </w:p>
         </w:tc>
